--- a/lab9/lab9.docx
+++ b/lab9/lab9.docx
@@ -606,7 +606,7 @@
           <w:rFonts w:ascii="Times New Roman" w:eastAsia="Times New Roman" w:hAnsi="Times New Roman" w:cs="Times New Roman"/>
           <w:sz w:val="24"/>
           <w:szCs w:val="24"/>
-          <w:lang w:val="en-US" w:eastAsia="ru-RU"/>
+          <w:lang w:eastAsia="ru-RU"/>
         </w:rPr>
       </w:pPr>
     </w:p>
@@ -620,7 +620,7 @@
           <w:bCs/>
           <w:sz w:val="27"/>
           <w:szCs w:val="27"/>
-          <w:lang w:val="en-US" w:eastAsia="ru-RU"/>
+          <w:lang w:eastAsia="ru-RU"/>
         </w:rPr>
       </w:pPr>
     </w:p>
@@ -822,7 +822,7 @@
           <w:lang w:eastAsia="ru-RU"/>
         </w:rPr>
         <w:pict w14:anchorId="36921008">
-          <v:rect id="_x0000_i1363" style="width:0;height:1.5pt" o:hralign="center" o:hrstd="t" o:hr="t" fillcolor="#a0a0a0" stroked="f"/>
+          <v:rect id="_x0000_i1025" style="width:0;height:1.5pt" o:hralign="center" o:hrstd="t" o:hr="t" fillcolor="#a0a0a0" stroked="f"/>
         </w:pict>
       </w:r>
     </w:p>
@@ -1007,38 +1007,16 @@
           <w:szCs w:val="24"/>
           <w:lang w:eastAsia="ru-RU"/>
         </w:rPr>
-        <w:t>Программное обеспечение</w:t>
-      </w:r>
-      <w:proofErr w:type="gramStart"/>
-      <w:r>
-        <w:rPr>
-          <w:rFonts w:ascii="Times New Roman" w:eastAsia="Times New Roman" w:hAnsi="Times New Roman" w:cs="Times New Roman"/>
-          <w:b/>
-          <w:bCs/>
-          <w:sz w:val="24"/>
-          <w:szCs w:val="24"/>
-          <w:lang w:eastAsia="ru-RU"/>
-        </w:rPr>
-        <w:t>:</w:t>
-      </w:r>
-      <w:r>
-        <w:rPr>
-          <w:rFonts w:ascii="Times New Roman" w:eastAsia="Times New Roman" w:hAnsi="Times New Roman" w:cs="Times New Roman"/>
-          <w:sz w:val="24"/>
-          <w:szCs w:val="24"/>
-          <w:lang w:eastAsia="ru-RU"/>
-        </w:rPr>
-        <w:t xml:space="preserve"> Для</w:t>
-      </w:r>
-      <w:proofErr w:type="gramEnd"/>
-      <w:r>
-        <w:rPr>
-          <w:rFonts w:ascii="Times New Roman" w:eastAsia="Times New Roman" w:hAnsi="Times New Roman" w:cs="Times New Roman"/>
-          <w:sz w:val="24"/>
-          <w:szCs w:val="24"/>
-          <w:lang w:eastAsia="ru-RU"/>
-        </w:rPr>
-        <w:t xml:space="preserve"> трансляции требуется TASM32 и TLINK32. Для работы необходима ОС Windows (подсистема Win32).</w:t>
+        <w:t>Программное обеспечение:</w:t>
+      </w:r>
+      <w:r>
+        <w:rPr>
+          <w:rFonts w:ascii="Times New Roman" w:eastAsia="Times New Roman" w:hAnsi="Times New Roman" w:cs="Times New Roman"/>
+          <w:sz w:val="24"/>
+          <w:szCs w:val="24"/>
+          <w:lang w:eastAsia="ru-RU"/>
+        </w:rPr>
+        <w:t xml:space="preserve"> Для трансляции требуется TASM32 и TLINK32. Для работы необходима ОС Windows (подсистема Win32).</w:t>
       </w:r>
     </w:p>
     <w:p>
@@ -1918,7 +1896,7 @@
           <w:lang w:eastAsia="ru-RU"/>
         </w:rPr>
         <w:pict w14:anchorId="1C7DCB97">
-          <v:rect id="_x0000_i1364" style="width:0;height:1.5pt" o:hralign="center" o:hrstd="t" o:hr="t" fillcolor="#a0a0a0" stroked="f"/>
+          <v:rect id="_x0000_i1026" style="width:0;height:1.5pt" o:hralign="center" o:hrstd="t" o:hr="t" fillcolor="#a0a0a0" stroked="f"/>
         </w:pict>
       </w:r>
     </w:p>
@@ -2054,38 +2032,16 @@
           <w:szCs w:val="24"/>
           <w:lang w:eastAsia="ru-RU"/>
         </w:rPr>
-        <w:t>Назначение</w:t>
-      </w:r>
-      <w:proofErr w:type="gramStart"/>
-      <w:r>
-        <w:rPr>
-          <w:rFonts w:ascii="Times New Roman" w:eastAsia="Times New Roman" w:hAnsi="Times New Roman" w:cs="Times New Roman"/>
-          <w:i/>
-          <w:iCs/>
-          <w:sz w:val="24"/>
-          <w:szCs w:val="24"/>
-          <w:lang w:eastAsia="ru-RU"/>
-        </w:rPr>
-        <w:t>:</w:t>
-      </w:r>
-      <w:r>
-        <w:rPr>
-          <w:rFonts w:ascii="Times New Roman" w:eastAsia="Times New Roman" w:hAnsi="Times New Roman" w:cs="Times New Roman"/>
-          <w:sz w:val="24"/>
-          <w:szCs w:val="24"/>
-          <w:lang w:eastAsia="ru-RU"/>
-        </w:rPr>
-        <w:t xml:space="preserve"> Извлекает</w:t>
-      </w:r>
-      <w:proofErr w:type="gramEnd"/>
-      <w:r>
-        <w:rPr>
-          <w:rFonts w:ascii="Times New Roman" w:eastAsia="Times New Roman" w:hAnsi="Times New Roman" w:cs="Times New Roman"/>
-          <w:sz w:val="24"/>
-          <w:szCs w:val="24"/>
-          <w:lang w:eastAsia="ru-RU"/>
-        </w:rPr>
-        <w:t xml:space="preserve"> дескриптор для стандартного устройства ввода, вывода или ошибки.</w:t>
+        <w:t>Назначение:</w:t>
+      </w:r>
+      <w:r>
+        <w:rPr>
+          <w:rFonts w:ascii="Times New Roman" w:eastAsia="Times New Roman" w:hAnsi="Times New Roman" w:cs="Times New Roman"/>
+          <w:sz w:val="24"/>
+          <w:szCs w:val="24"/>
+          <w:lang w:eastAsia="ru-RU"/>
+        </w:rPr>
+        <w:t xml:space="preserve"> Извлекает дескриптор для стандартного устройства ввода, вывода или ошибки.</w:t>
       </w:r>
     </w:p>
     <w:p>
@@ -2194,38 +2150,16 @@
           <w:szCs w:val="24"/>
           <w:lang w:eastAsia="ru-RU"/>
         </w:rPr>
-        <w:t>Назначение</w:t>
-      </w:r>
-      <w:proofErr w:type="gramStart"/>
-      <w:r>
-        <w:rPr>
-          <w:rFonts w:ascii="Times New Roman" w:eastAsia="Times New Roman" w:hAnsi="Times New Roman" w:cs="Times New Roman"/>
-          <w:i/>
-          <w:iCs/>
-          <w:sz w:val="24"/>
-          <w:szCs w:val="24"/>
-          <w:lang w:eastAsia="ru-RU"/>
-        </w:rPr>
-        <w:t>:</w:t>
-      </w:r>
-      <w:r>
-        <w:rPr>
-          <w:rFonts w:ascii="Times New Roman" w:eastAsia="Times New Roman" w:hAnsi="Times New Roman" w:cs="Times New Roman"/>
-          <w:sz w:val="24"/>
-          <w:szCs w:val="24"/>
-          <w:lang w:eastAsia="ru-RU"/>
-        </w:rPr>
-        <w:t xml:space="preserve"> Записывает</w:t>
-      </w:r>
-      <w:proofErr w:type="gramEnd"/>
-      <w:r>
-        <w:rPr>
-          <w:rFonts w:ascii="Times New Roman" w:eastAsia="Times New Roman" w:hAnsi="Times New Roman" w:cs="Times New Roman"/>
-          <w:sz w:val="24"/>
-          <w:szCs w:val="24"/>
-          <w:lang w:eastAsia="ru-RU"/>
-        </w:rPr>
-        <w:t xml:space="preserve"> символьную строку в буфер экрана консоли.</w:t>
+        <w:t>Назначение:</w:t>
+      </w:r>
+      <w:r>
+        <w:rPr>
+          <w:rFonts w:ascii="Times New Roman" w:eastAsia="Times New Roman" w:hAnsi="Times New Roman" w:cs="Times New Roman"/>
+          <w:sz w:val="24"/>
+          <w:szCs w:val="24"/>
+          <w:lang w:eastAsia="ru-RU"/>
+        </w:rPr>
+        <w:t xml:space="preserve"> Записывает символьную строку в буфер экрана консоли.</w:t>
       </w:r>
     </w:p>
     <w:p>
@@ -2260,19 +2194,8 @@
           <w:szCs w:val="24"/>
           <w:lang w:eastAsia="ru-RU"/>
         </w:rPr>
-        <w:t xml:space="preserve"> Дескриптор вывода, указатель на буфер, количество символов для записи, указатель на переменную для числа записанных байт, зарезервированный параметр (0</w:t>
-      </w:r>
-      <w:proofErr w:type="gramStart"/>
-      <w:r>
-        <w:rPr>
-          <w:rFonts w:ascii="Times New Roman" w:eastAsia="Times New Roman" w:hAnsi="Times New Roman" w:cs="Times New Roman"/>
-          <w:sz w:val="24"/>
-          <w:szCs w:val="24"/>
-          <w:lang w:eastAsia="ru-RU"/>
-        </w:rPr>
-        <w:t>) .</w:t>
-      </w:r>
-      <w:proofErr w:type="gramEnd"/>
+        <w:t xml:space="preserve"> Дескриптор вывода, указатель на буфер, количество символов для записи, указатель на переменную для числа записанных байт, зарезервированный параметр (0) .</w:t>
+      </w:r>
     </w:p>
     <w:p>
       <w:pPr>
@@ -2325,38 +2248,16 @@
           <w:szCs w:val="24"/>
           <w:lang w:eastAsia="ru-RU"/>
         </w:rPr>
-        <w:t>Назначение</w:t>
-      </w:r>
-      <w:proofErr w:type="gramStart"/>
-      <w:r>
-        <w:rPr>
-          <w:rFonts w:ascii="Times New Roman" w:eastAsia="Times New Roman" w:hAnsi="Times New Roman" w:cs="Times New Roman"/>
-          <w:i/>
-          <w:iCs/>
-          <w:sz w:val="24"/>
-          <w:szCs w:val="24"/>
-          <w:lang w:eastAsia="ru-RU"/>
-        </w:rPr>
-        <w:t>:</w:t>
-      </w:r>
-      <w:r>
-        <w:rPr>
-          <w:rFonts w:ascii="Times New Roman" w:eastAsia="Times New Roman" w:hAnsi="Times New Roman" w:cs="Times New Roman"/>
-          <w:sz w:val="24"/>
-          <w:szCs w:val="24"/>
-          <w:lang w:eastAsia="ru-RU"/>
-        </w:rPr>
-        <w:t xml:space="preserve"> Читает</w:t>
-      </w:r>
-      <w:proofErr w:type="gramEnd"/>
-      <w:r>
-        <w:rPr>
-          <w:rFonts w:ascii="Times New Roman" w:eastAsia="Times New Roman" w:hAnsi="Times New Roman" w:cs="Times New Roman"/>
-          <w:sz w:val="24"/>
-          <w:szCs w:val="24"/>
-          <w:lang w:eastAsia="ru-RU"/>
-        </w:rPr>
-        <w:t xml:space="preserve"> символьный ввод из входного буфера консоли.</w:t>
+        <w:t>Назначение:</w:t>
+      </w:r>
+      <w:r>
+        <w:rPr>
+          <w:rFonts w:ascii="Times New Roman" w:eastAsia="Times New Roman" w:hAnsi="Times New Roman" w:cs="Times New Roman"/>
+          <w:sz w:val="24"/>
+          <w:szCs w:val="24"/>
+          <w:lang w:eastAsia="ru-RU"/>
+        </w:rPr>
+        <w:t xml:space="preserve"> Читает символьный ввод из входного буфера консоли.</w:t>
       </w:r>
     </w:p>
     <w:p>
@@ -2391,19 +2292,8 @@
           <w:szCs w:val="24"/>
           <w:lang w:eastAsia="ru-RU"/>
         </w:rPr>
-        <w:t xml:space="preserve"> Дескриптор ввода, указатель на буфер приема, число символов для чтения, указатель на число прочитанных байт, зарезервированный </w:t>
-      </w:r>
-      <w:proofErr w:type="gramStart"/>
-      <w:r>
-        <w:rPr>
-          <w:rFonts w:ascii="Times New Roman" w:eastAsia="Times New Roman" w:hAnsi="Times New Roman" w:cs="Times New Roman"/>
-          <w:sz w:val="24"/>
-          <w:szCs w:val="24"/>
-          <w:lang w:eastAsia="ru-RU"/>
-        </w:rPr>
-        <w:t>параметр .</w:t>
-      </w:r>
-      <w:proofErr w:type="gramEnd"/>
+        <w:t xml:space="preserve"> Дескриптор ввода, указатель на буфер приема, число символов для чтения, указатель на число прочитанных байт, зарезервированный параметр .</w:t>
+      </w:r>
     </w:p>
     <w:p>
       <w:pPr>
@@ -2432,15 +2322,6 @@
         <w:t>SystemParametersInfoA</w:t>
       </w:r>
       <w:proofErr w:type="spellEnd"/>
-      <w:r>
-        <w:rPr>
-          <w:rFonts w:ascii="Times New Roman" w:eastAsia="Times New Roman" w:hAnsi="Times New Roman" w:cs="Times New Roman"/>
-          <w:sz w:val="24"/>
-          <w:szCs w:val="24"/>
-          <w:lang w:eastAsia="ru-RU"/>
-        </w:rPr>
-        <w:t xml:space="preserve"> (использована в коде для реализации Варианта 10)</w:t>
-      </w:r>
     </w:p>
     <w:p>
       <w:pPr>
@@ -2465,38 +2346,16 @@
           <w:szCs w:val="24"/>
           <w:lang w:eastAsia="ru-RU"/>
         </w:rPr>
-        <w:t>Назначение</w:t>
-      </w:r>
-      <w:proofErr w:type="gramStart"/>
-      <w:r>
-        <w:rPr>
-          <w:rFonts w:ascii="Times New Roman" w:eastAsia="Times New Roman" w:hAnsi="Times New Roman" w:cs="Times New Roman"/>
-          <w:i/>
-          <w:iCs/>
-          <w:sz w:val="24"/>
-          <w:szCs w:val="24"/>
-          <w:lang w:eastAsia="ru-RU"/>
-        </w:rPr>
-        <w:t>:</w:t>
-      </w:r>
-      <w:r>
-        <w:rPr>
-          <w:rFonts w:ascii="Times New Roman" w:eastAsia="Times New Roman" w:hAnsi="Times New Roman" w:cs="Times New Roman"/>
-          <w:sz w:val="24"/>
-          <w:szCs w:val="24"/>
-          <w:lang w:eastAsia="ru-RU"/>
-        </w:rPr>
-        <w:t xml:space="preserve"> Запрашивает</w:t>
-      </w:r>
-      <w:proofErr w:type="gramEnd"/>
-      <w:r>
-        <w:rPr>
-          <w:rFonts w:ascii="Times New Roman" w:eastAsia="Times New Roman" w:hAnsi="Times New Roman" w:cs="Times New Roman"/>
-          <w:sz w:val="24"/>
-          <w:szCs w:val="24"/>
-          <w:lang w:eastAsia="ru-RU"/>
-        </w:rPr>
-        <w:t xml:space="preserve"> или устанавливает параметры операционной системы.</w:t>
+        <w:t>Назначение:</w:t>
+      </w:r>
+      <w:r>
+        <w:rPr>
+          <w:rFonts w:ascii="Times New Roman" w:eastAsia="Times New Roman" w:hAnsi="Times New Roman" w:cs="Times New Roman"/>
+          <w:sz w:val="24"/>
+          <w:szCs w:val="24"/>
+          <w:lang w:eastAsia="ru-RU"/>
+        </w:rPr>
+        <w:t xml:space="preserve"> Запрашивает или устанавливает параметры операционной системы.</w:t>
       </w:r>
     </w:p>
     <w:p>
@@ -2788,38 +2647,16 @@
           <w:szCs w:val="24"/>
           <w:lang w:eastAsia="ru-RU"/>
         </w:rPr>
-        <w:t>Назначение</w:t>
-      </w:r>
-      <w:proofErr w:type="gramStart"/>
-      <w:r>
-        <w:rPr>
-          <w:rFonts w:ascii="Times New Roman" w:eastAsia="Times New Roman" w:hAnsi="Times New Roman" w:cs="Times New Roman"/>
-          <w:i/>
-          <w:iCs/>
-          <w:sz w:val="24"/>
-          <w:szCs w:val="24"/>
-          <w:lang w:eastAsia="ru-RU"/>
-        </w:rPr>
-        <w:t>:</w:t>
-      </w:r>
-      <w:r>
-        <w:rPr>
-          <w:rFonts w:ascii="Times New Roman" w:eastAsia="Times New Roman" w:hAnsi="Times New Roman" w:cs="Times New Roman"/>
-          <w:sz w:val="24"/>
-          <w:szCs w:val="24"/>
-          <w:lang w:eastAsia="ru-RU"/>
-        </w:rPr>
-        <w:t xml:space="preserve"> Завершает</w:t>
-      </w:r>
-      <w:proofErr w:type="gramEnd"/>
-      <w:r>
-        <w:rPr>
-          <w:rFonts w:ascii="Times New Roman" w:eastAsia="Times New Roman" w:hAnsi="Times New Roman" w:cs="Times New Roman"/>
-          <w:sz w:val="24"/>
-          <w:szCs w:val="24"/>
-          <w:lang w:eastAsia="ru-RU"/>
-        </w:rPr>
-        <w:t xml:space="preserve"> процесс и все его потоки.</w:t>
+        <w:t>Назначение:</w:t>
+      </w:r>
+      <w:r>
+        <w:rPr>
+          <w:rFonts w:ascii="Times New Roman" w:eastAsia="Times New Roman" w:hAnsi="Times New Roman" w:cs="Times New Roman"/>
+          <w:sz w:val="24"/>
+          <w:szCs w:val="24"/>
+          <w:lang w:eastAsia="ru-RU"/>
+        </w:rPr>
+        <w:t xml:space="preserve"> Завершает процесс и все его потоки.</w:t>
       </w:r>
     </w:p>
     <w:p>
@@ -2840,7 +2677,7 @@
           <w:lang w:eastAsia="ru-RU"/>
         </w:rPr>
         <w:pict w14:anchorId="20F81AAD">
-          <v:rect id="_x0000_i1365" style="width:0;height:1.5pt" o:hralign="center" o:hrstd="t" o:hr="t" fillcolor="#a0a0a0" stroked="f"/>
+          <v:rect id="_x0000_i1027" style="width:0;height:1.5pt" o:hralign="center" o:hrstd="t" o:hr="t" fillcolor="#a0a0a0" stroked="f"/>
         </w:pict>
       </w:r>
     </w:p>
@@ -3075,7 +2912,6 @@
           <w:lang w:eastAsia="ru-RU"/>
         </w:rPr>
       </w:pPr>
-      <w:proofErr w:type="gramStart"/>
       <w:r>
         <w:rPr>
           <w:rFonts w:ascii="Times New Roman" w:eastAsia="Times New Roman" w:hAnsi="Times New Roman" w:cs="Times New Roman"/>
@@ -3096,7 +2932,6 @@
         <w:t>model</w:t>
       </w:r>
       <w:proofErr w:type="spellEnd"/>
-      <w:proofErr w:type="gramEnd"/>
       <w:r>
         <w:rPr>
           <w:rFonts w:ascii="Times New Roman" w:eastAsia="Times New Roman" w:hAnsi="Times New Roman" w:cs="Times New Roman"/>
@@ -3612,7 +3447,7 @@
           <w:rFonts w:ascii="Times New Roman" w:eastAsia="Times New Roman" w:hAnsi="Times New Roman" w:cs="Times New Roman"/>
           <w:sz w:val="20"/>
           <w:szCs w:val="20"/>
-          <w:lang w:eastAsia="ru-RU"/>
+          <w:lang w:val="en-US" w:eastAsia="ru-RU"/>
         </w:rPr>
       </w:pPr>
       <w:r>
@@ -3630,7 +3465,7 @@
           <w:rFonts w:ascii="Times New Roman" w:eastAsia="Times New Roman" w:hAnsi="Times New Roman" w:cs="Times New Roman"/>
           <w:sz w:val="20"/>
           <w:szCs w:val="20"/>
-          <w:lang w:eastAsia="ru-RU"/>
+          <w:lang w:val="en-US" w:eastAsia="ru-RU"/>
         </w:rPr>
         <w:t>hStdOut</w:t>
       </w:r>
@@ -3640,21 +3475,10 @@
           <w:rFonts w:ascii="Times New Roman" w:eastAsia="Times New Roman" w:hAnsi="Times New Roman" w:cs="Times New Roman"/>
           <w:sz w:val="20"/>
           <w:szCs w:val="20"/>
-          <w:lang w:eastAsia="ru-RU"/>
-        </w:rPr>
-        <w:t xml:space="preserve">     </w:t>
-      </w:r>
-      <w:proofErr w:type="gramStart"/>
-      <w:r>
-        <w:rPr>
-          <w:rFonts w:ascii="Times New Roman" w:eastAsia="Times New Roman" w:hAnsi="Times New Roman" w:cs="Times New Roman"/>
-          <w:sz w:val="20"/>
-          <w:szCs w:val="20"/>
-          <w:lang w:eastAsia="ru-RU"/>
-        </w:rPr>
-        <w:t>DD ?</w:t>
-      </w:r>
-      <w:proofErr w:type="gramEnd"/>
+          <w:lang w:val="en-US" w:eastAsia="ru-RU"/>
+        </w:rPr>
+        <w:t xml:space="preserve">     DD ?</w:t>
+      </w:r>
     </w:p>
     <w:p>
       <w:pPr>
@@ -3689,7 +3513,7 @@
           <w:rFonts w:ascii="Times New Roman" w:eastAsia="Times New Roman" w:hAnsi="Times New Roman" w:cs="Times New Roman"/>
           <w:sz w:val="20"/>
           <w:szCs w:val="20"/>
-          <w:lang w:eastAsia="ru-RU"/>
+          <w:lang w:val="en-US" w:eastAsia="ru-RU"/>
         </w:rPr>
         <w:t xml:space="preserve">    </w:t>
       </w:r>
@@ -3711,19 +3535,8 @@
           <w:szCs w:val="20"/>
           <w:lang w:val="en-US" w:eastAsia="ru-RU"/>
         </w:rPr>
-        <w:t xml:space="preserve">      </w:t>
-      </w:r>
-      <w:proofErr w:type="gramStart"/>
-      <w:r>
-        <w:rPr>
-          <w:rFonts w:ascii="Times New Roman" w:eastAsia="Times New Roman" w:hAnsi="Times New Roman" w:cs="Times New Roman"/>
-          <w:sz w:val="20"/>
-          <w:szCs w:val="20"/>
-          <w:lang w:val="en-US" w:eastAsia="ru-RU"/>
-        </w:rPr>
-        <w:t>DD ?</w:t>
-      </w:r>
-      <w:proofErr w:type="gramEnd"/>
+        <w:t xml:space="preserve">      DD ?</w:t>
+      </w:r>
     </w:p>
     <w:p>
       <w:pPr>
@@ -3780,27 +3593,7 @@
           <w:szCs w:val="20"/>
           <w:lang w:val="en-US" w:eastAsia="ru-RU"/>
         </w:rPr>
-        <w:t xml:space="preserve">     DB 10 </w:t>
-      </w:r>
-      <w:proofErr w:type="gramStart"/>
-      <w:r>
-        <w:rPr>
-          <w:rFonts w:ascii="Times New Roman" w:eastAsia="Times New Roman" w:hAnsi="Times New Roman" w:cs="Times New Roman"/>
-          <w:sz w:val="20"/>
-          <w:szCs w:val="20"/>
-          <w:lang w:val="en-US" w:eastAsia="ru-RU"/>
-        </w:rPr>
-        <w:t>DUP(</w:t>
-      </w:r>
-      <w:proofErr w:type="gramEnd"/>
-      <w:r>
-        <w:rPr>
-          <w:rFonts w:ascii="Times New Roman" w:eastAsia="Times New Roman" w:hAnsi="Times New Roman" w:cs="Times New Roman"/>
-          <w:sz w:val="20"/>
-          <w:szCs w:val="20"/>
-          <w:lang w:val="en-US" w:eastAsia="ru-RU"/>
-        </w:rPr>
-        <w:t>0)</w:t>
+        <w:t xml:space="preserve">     DB 10 DUP(0)</w:t>
       </w:r>
     </w:p>
     <w:p>
@@ -3858,19 +3651,8 @@
           <w:szCs w:val="20"/>
           <w:lang w:val="en-US" w:eastAsia="ru-RU"/>
         </w:rPr>
-        <w:t xml:space="preserve">   </w:t>
-      </w:r>
-      <w:proofErr w:type="gramStart"/>
-      <w:r>
-        <w:rPr>
-          <w:rFonts w:ascii="Times New Roman" w:eastAsia="Times New Roman" w:hAnsi="Times New Roman" w:cs="Times New Roman"/>
-          <w:sz w:val="20"/>
-          <w:szCs w:val="20"/>
-          <w:lang w:val="en-US" w:eastAsia="ru-RU"/>
-        </w:rPr>
-        <w:t>DD ?</w:t>
-      </w:r>
-      <w:proofErr w:type="gramEnd"/>
+        <w:t xml:space="preserve">   DD ?</w:t>
+      </w:r>
     </w:p>
     <w:p>
       <w:pPr>
@@ -3928,19 +3710,8 @@
           <w:szCs w:val="20"/>
           <w:lang w:val="en-US" w:eastAsia="ru-RU"/>
         </w:rPr>
-        <w:t xml:space="preserve"> </w:t>
-      </w:r>
-      <w:proofErr w:type="gramStart"/>
-      <w:r>
-        <w:rPr>
-          <w:rFonts w:ascii="Times New Roman" w:eastAsia="Times New Roman" w:hAnsi="Times New Roman" w:cs="Times New Roman"/>
-          <w:sz w:val="20"/>
-          <w:szCs w:val="20"/>
-          <w:lang w:val="en-US" w:eastAsia="ru-RU"/>
-        </w:rPr>
-        <w:t>DD ?</w:t>
-      </w:r>
-      <w:proofErr w:type="gramEnd"/>
+        <w:t xml:space="preserve"> DD ?</w:t>
+      </w:r>
     </w:p>
     <w:p>
       <w:pPr>
@@ -3997,19 +3768,8 @@
           <w:szCs w:val="20"/>
           <w:lang w:val="en-US" w:eastAsia="ru-RU"/>
         </w:rPr>
-        <w:t xml:space="preserve">    </w:t>
-      </w:r>
-      <w:proofErr w:type="gramStart"/>
-      <w:r>
-        <w:rPr>
-          <w:rFonts w:ascii="Times New Roman" w:eastAsia="Times New Roman" w:hAnsi="Times New Roman" w:cs="Times New Roman"/>
-          <w:sz w:val="20"/>
-          <w:szCs w:val="20"/>
-          <w:lang w:val="en-US" w:eastAsia="ru-RU"/>
-        </w:rPr>
-        <w:t>DD ?</w:t>
-      </w:r>
-      <w:proofErr w:type="gramEnd"/>
+        <w:t xml:space="preserve">    DD ?</w:t>
+      </w:r>
     </w:p>
     <w:p>
       <w:pPr>
@@ -4066,19 +3826,8 @@
           <w:szCs w:val="20"/>
           <w:lang w:val="en-US" w:eastAsia="ru-RU"/>
         </w:rPr>
-        <w:t xml:space="preserve">    </w:t>
-      </w:r>
-      <w:proofErr w:type="gramStart"/>
-      <w:r>
-        <w:rPr>
-          <w:rFonts w:ascii="Times New Roman" w:eastAsia="Times New Roman" w:hAnsi="Times New Roman" w:cs="Times New Roman"/>
-          <w:sz w:val="20"/>
-          <w:szCs w:val="20"/>
-          <w:lang w:val="en-US" w:eastAsia="ru-RU"/>
-        </w:rPr>
-        <w:t>DD ?</w:t>
-      </w:r>
-      <w:proofErr w:type="gramEnd"/>
+        <w:t xml:space="preserve">    DD ?</w:t>
+      </w:r>
     </w:p>
     <w:p>
       <w:pPr>
@@ -4137,7 +3886,6 @@
           <w:lang w:val="en-US" w:eastAsia="ru-RU"/>
         </w:rPr>
       </w:pPr>
-      <w:proofErr w:type="gramStart"/>
       <w:r>
         <w:rPr>
           <w:rFonts w:ascii="Times New Roman" w:eastAsia="Times New Roman" w:hAnsi="Times New Roman" w:cs="Times New Roman"/>
@@ -4147,7 +3895,6 @@
         </w:rPr>
         <w:t>.CODE</w:t>
       </w:r>
-      <w:proofErr w:type="gramEnd"/>
     </w:p>
     <w:p>
       <w:pPr>
@@ -5948,26 +5695,17 @@
           <w:rFonts w:ascii="Times New Roman" w:eastAsia="Times New Roman" w:hAnsi="Times New Roman" w:cs="Times New Roman"/>
           <w:sz w:val="20"/>
           <w:szCs w:val="20"/>
-          <w:lang w:eastAsia="ru-RU"/>
-        </w:rPr>
-      </w:pPr>
-      <w:r>
-        <w:rPr>
-          <w:rFonts w:ascii="Times New Roman" w:eastAsia="Times New Roman" w:hAnsi="Times New Roman" w:cs="Times New Roman"/>
-          <w:sz w:val="20"/>
-          <w:szCs w:val="20"/>
-          <w:lang w:val="en-US" w:eastAsia="ru-RU"/>
-        </w:rPr>
-        <w:t xml:space="preserve">    </w:t>
-      </w:r>
-      <w:r>
-        <w:rPr>
-          <w:rFonts w:ascii="Times New Roman" w:eastAsia="Times New Roman" w:hAnsi="Times New Roman" w:cs="Times New Roman"/>
-          <w:sz w:val="20"/>
-          <w:szCs w:val="20"/>
-          <w:lang w:eastAsia="ru-RU"/>
-        </w:rPr>
-        <w:t xml:space="preserve">CALL </w:t>
+          <w:lang w:val="en-US" w:eastAsia="ru-RU"/>
+        </w:rPr>
+      </w:pPr>
+      <w:r>
+        <w:rPr>
+          <w:rFonts w:ascii="Times New Roman" w:eastAsia="Times New Roman" w:hAnsi="Times New Roman" w:cs="Times New Roman"/>
+          <w:sz w:val="20"/>
+          <w:szCs w:val="20"/>
+          <w:lang w:val="en-US" w:eastAsia="ru-RU"/>
+        </w:rPr>
+        <w:t xml:space="preserve">    CALL </w:t>
       </w:r>
       <w:proofErr w:type="spellStart"/>
       <w:r>
@@ -5975,7 +5713,7 @@
           <w:rFonts w:ascii="Times New Roman" w:eastAsia="Times New Roman" w:hAnsi="Times New Roman" w:cs="Times New Roman"/>
           <w:sz w:val="20"/>
           <w:szCs w:val="20"/>
-          <w:lang w:eastAsia="ru-RU"/>
+          <w:lang w:val="en-US" w:eastAsia="ru-RU"/>
         </w:rPr>
         <w:t>PrintStr</w:t>
       </w:r>
@@ -6006,15 +5744,15 @@
           <w:rFonts w:ascii="Times New Roman" w:eastAsia="Times New Roman" w:hAnsi="Times New Roman" w:cs="Times New Roman"/>
           <w:sz w:val="20"/>
           <w:szCs w:val="20"/>
-          <w:lang w:eastAsia="ru-RU"/>
-        </w:rPr>
-      </w:pPr>
-      <w:r>
-        <w:rPr>
-          <w:rFonts w:ascii="Times New Roman" w:eastAsia="Times New Roman" w:hAnsi="Times New Roman" w:cs="Times New Roman"/>
-          <w:sz w:val="20"/>
-          <w:szCs w:val="20"/>
-          <w:lang w:eastAsia="ru-RU"/>
+          <w:lang w:val="en-US" w:eastAsia="ru-RU"/>
+        </w:rPr>
+      </w:pPr>
+      <w:r>
+        <w:rPr>
+          <w:rFonts w:ascii="Times New Roman" w:eastAsia="Times New Roman" w:hAnsi="Times New Roman" w:cs="Times New Roman"/>
+          <w:sz w:val="20"/>
+          <w:szCs w:val="20"/>
+          <w:lang w:val="en-US" w:eastAsia="ru-RU"/>
         </w:rPr>
         <w:t xml:space="preserve">    PUSH 0</w:t>
       </w:r>
@@ -6044,15 +5782,15 @@
           <w:rFonts w:ascii="Times New Roman" w:eastAsia="Times New Roman" w:hAnsi="Times New Roman" w:cs="Times New Roman"/>
           <w:sz w:val="20"/>
           <w:szCs w:val="20"/>
-          <w:lang w:eastAsia="ru-RU"/>
-        </w:rPr>
-      </w:pPr>
-      <w:r>
-        <w:rPr>
-          <w:rFonts w:ascii="Times New Roman" w:eastAsia="Times New Roman" w:hAnsi="Times New Roman" w:cs="Times New Roman"/>
-          <w:sz w:val="20"/>
-          <w:szCs w:val="20"/>
-          <w:lang w:eastAsia="ru-RU"/>
+          <w:lang w:val="en-US" w:eastAsia="ru-RU"/>
+        </w:rPr>
+      </w:pPr>
+      <w:r>
+        <w:rPr>
+          <w:rFonts w:ascii="Times New Roman" w:eastAsia="Times New Roman" w:hAnsi="Times New Roman" w:cs="Times New Roman"/>
+          <w:sz w:val="20"/>
+          <w:szCs w:val="20"/>
+          <w:lang w:val="en-US" w:eastAsia="ru-RU"/>
         </w:rPr>
         <w:t xml:space="preserve">    CALL </w:t>
       </w:r>
@@ -6062,7 +5800,7 @@
           <w:rFonts w:ascii="Times New Roman" w:eastAsia="Times New Roman" w:hAnsi="Times New Roman" w:cs="Times New Roman"/>
           <w:sz w:val="20"/>
           <w:szCs w:val="20"/>
-          <w:lang w:eastAsia="ru-RU"/>
+          <w:lang w:val="en-US" w:eastAsia="ru-RU"/>
         </w:rPr>
         <w:t>ExitProcess</w:t>
       </w:r>
@@ -6093,7 +5831,7 @@
           <w:rFonts w:ascii="Times New Roman" w:eastAsia="Times New Roman" w:hAnsi="Times New Roman" w:cs="Times New Roman"/>
           <w:sz w:val="20"/>
           <w:szCs w:val="20"/>
-          <w:lang w:eastAsia="ru-RU"/>
+          <w:lang w:val="en-US" w:eastAsia="ru-RU"/>
         </w:rPr>
       </w:pPr>
     </w:p>
@@ -6122,17 +5860,107 @@
           <w:rFonts w:ascii="Times New Roman" w:eastAsia="Times New Roman" w:hAnsi="Times New Roman" w:cs="Times New Roman"/>
           <w:sz w:val="20"/>
           <w:szCs w:val="20"/>
-          <w:lang w:eastAsia="ru-RU"/>
-        </w:rPr>
-      </w:pPr>
-      <w:r>
-        <w:rPr>
-          <w:rFonts w:ascii="Times New Roman" w:eastAsia="Times New Roman" w:hAnsi="Times New Roman" w:cs="Times New Roman"/>
-          <w:sz w:val="20"/>
-          <w:szCs w:val="20"/>
-          <w:lang w:eastAsia="ru-RU"/>
-        </w:rPr>
-        <w:t xml:space="preserve">; Процедура вывода строки (обертка над </w:t>
+          <w:lang w:val="en-US" w:eastAsia="ru-RU"/>
+        </w:rPr>
+      </w:pPr>
+      <w:r>
+        <w:rPr>
+          <w:rFonts w:ascii="Times New Roman" w:eastAsia="Times New Roman" w:hAnsi="Times New Roman" w:cs="Times New Roman"/>
+          <w:sz w:val="20"/>
+          <w:szCs w:val="20"/>
+          <w:lang w:val="en-US" w:eastAsia="ru-RU"/>
+        </w:rPr>
+        <w:t xml:space="preserve">; </w:t>
+      </w:r>
+      <w:r>
+        <w:rPr>
+          <w:rFonts w:ascii="Times New Roman" w:eastAsia="Times New Roman" w:hAnsi="Times New Roman" w:cs="Times New Roman"/>
+          <w:sz w:val="20"/>
+          <w:szCs w:val="20"/>
+          <w:lang w:eastAsia="ru-RU"/>
+        </w:rPr>
+        <w:t>Процедура</w:t>
+      </w:r>
+      <w:r>
+        <w:rPr>
+          <w:rFonts w:ascii="Times New Roman" w:eastAsia="Times New Roman" w:hAnsi="Times New Roman" w:cs="Times New Roman"/>
+          <w:sz w:val="20"/>
+          <w:szCs w:val="20"/>
+          <w:lang w:val="en-US" w:eastAsia="ru-RU"/>
+        </w:rPr>
+        <w:t xml:space="preserve"> </w:t>
+      </w:r>
+      <w:r>
+        <w:rPr>
+          <w:rFonts w:ascii="Times New Roman" w:eastAsia="Times New Roman" w:hAnsi="Times New Roman" w:cs="Times New Roman"/>
+          <w:sz w:val="20"/>
+          <w:szCs w:val="20"/>
+          <w:lang w:eastAsia="ru-RU"/>
+        </w:rPr>
+        <w:t>вывода</w:t>
+      </w:r>
+      <w:r>
+        <w:rPr>
+          <w:rFonts w:ascii="Times New Roman" w:eastAsia="Times New Roman" w:hAnsi="Times New Roman" w:cs="Times New Roman"/>
+          <w:sz w:val="20"/>
+          <w:szCs w:val="20"/>
+          <w:lang w:val="en-US" w:eastAsia="ru-RU"/>
+        </w:rPr>
+        <w:t xml:space="preserve"> </w:t>
+      </w:r>
+      <w:r>
+        <w:rPr>
+          <w:rFonts w:ascii="Times New Roman" w:eastAsia="Times New Roman" w:hAnsi="Times New Roman" w:cs="Times New Roman"/>
+          <w:sz w:val="20"/>
+          <w:szCs w:val="20"/>
+          <w:lang w:eastAsia="ru-RU"/>
+        </w:rPr>
+        <w:t>строки</w:t>
+      </w:r>
+      <w:r>
+        <w:rPr>
+          <w:rFonts w:ascii="Times New Roman" w:eastAsia="Times New Roman" w:hAnsi="Times New Roman" w:cs="Times New Roman"/>
+          <w:sz w:val="20"/>
+          <w:szCs w:val="20"/>
+          <w:lang w:val="en-US" w:eastAsia="ru-RU"/>
+        </w:rPr>
+        <w:t xml:space="preserve"> (</w:t>
+      </w:r>
+      <w:r>
+        <w:rPr>
+          <w:rFonts w:ascii="Times New Roman" w:eastAsia="Times New Roman" w:hAnsi="Times New Roman" w:cs="Times New Roman"/>
+          <w:sz w:val="20"/>
+          <w:szCs w:val="20"/>
+          <w:lang w:eastAsia="ru-RU"/>
+        </w:rPr>
+        <w:t>обертка</w:t>
+      </w:r>
+      <w:r>
+        <w:rPr>
+          <w:rFonts w:ascii="Times New Roman" w:eastAsia="Times New Roman" w:hAnsi="Times New Roman" w:cs="Times New Roman"/>
+          <w:sz w:val="20"/>
+          <w:szCs w:val="20"/>
+          <w:lang w:val="en-US" w:eastAsia="ru-RU"/>
+        </w:rPr>
+        <w:t xml:space="preserve"> </w:t>
+      </w:r>
+      <w:r>
+        <w:rPr>
+          <w:rFonts w:ascii="Times New Roman" w:eastAsia="Times New Roman" w:hAnsi="Times New Roman" w:cs="Times New Roman"/>
+          <w:sz w:val="20"/>
+          <w:szCs w:val="20"/>
+          <w:lang w:eastAsia="ru-RU"/>
+        </w:rPr>
+        <w:t>над</w:t>
+      </w:r>
+      <w:r>
+        <w:rPr>
+          <w:rFonts w:ascii="Times New Roman" w:eastAsia="Times New Roman" w:hAnsi="Times New Roman" w:cs="Times New Roman"/>
+          <w:sz w:val="20"/>
+          <w:szCs w:val="20"/>
+          <w:lang w:val="en-US" w:eastAsia="ru-RU"/>
+        </w:rPr>
+        <w:t xml:space="preserve"> </w:t>
       </w:r>
       <w:proofErr w:type="spellStart"/>
       <w:r>
@@ -6140,7 +5968,7 @@
           <w:rFonts w:ascii="Times New Roman" w:eastAsia="Times New Roman" w:hAnsi="Times New Roman" w:cs="Times New Roman"/>
           <w:sz w:val="20"/>
           <w:szCs w:val="20"/>
-          <w:lang w:eastAsia="ru-RU"/>
+          <w:lang w:val="en-US" w:eastAsia="ru-RU"/>
         </w:rPr>
         <w:t>WriteConsole</w:t>
       </w:r>
@@ -6150,7 +5978,7 @@
           <w:rFonts w:ascii="Times New Roman" w:eastAsia="Times New Roman" w:hAnsi="Times New Roman" w:cs="Times New Roman"/>
           <w:sz w:val="20"/>
           <w:szCs w:val="20"/>
-          <w:lang w:eastAsia="ru-RU"/>
+          <w:lang w:val="en-US" w:eastAsia="ru-RU"/>
         </w:rPr>
         <w:t>)</w:t>
       </w:r>
@@ -8418,7 +8246,7 @@
           <w:lang w:eastAsia="ru-RU"/>
         </w:rPr>
         <w:pict w14:anchorId="692428E0">
-          <v:rect id="_x0000_i1366" style="width:0;height:1.5pt" o:hralign="center" o:hrstd="t" o:hr="t" fillcolor="#a0a0a0" stroked="f"/>
+          <v:rect id="_x0000_i1028" style="width:0;height:1.5pt" o:hralign="center" o:hrstd="t" o:hr="t" fillcolor="#a0a0a0" stroked="f"/>
         </w:pict>
       </w:r>
     </w:p>
@@ -14631,6 +14459,7 @@
   <w:style w:type="character" w:default="1" w:styleId="a0">
     <w:name w:val="Default Paragraph Font"/>
     <w:uiPriority w:val="1"/>
+    <w:semiHidden/>
     <w:unhideWhenUsed/>
   </w:style>
   <w:style w:type="table" w:default="1" w:styleId="a1">

--- a/lab9/lab9.docx
+++ b/lab9/lab9.docx
@@ -669,7 +669,6 @@
         </w:rPr>
         <w:t>Изучить принципы создания консольных приложений в операционной системе Windows (Win32). Освоить использование функций API для стандартного ввода-вывода (</w:t>
       </w:r>
-      <w:proofErr w:type="spellStart"/>
       <w:r>
         <w:rPr>
           <w:rFonts w:ascii="Times New Roman" w:eastAsia="Times New Roman" w:hAnsi="Times New Roman" w:cs="Times New Roman"/>
@@ -679,7 +678,6 @@
         </w:rPr>
         <w:t>WriteConsole</w:t>
       </w:r>
-      <w:proofErr w:type="spellEnd"/>
       <w:r>
         <w:rPr>
           <w:rFonts w:ascii="Times New Roman" w:eastAsia="Times New Roman" w:hAnsi="Times New Roman" w:cs="Times New Roman"/>
@@ -689,7 +687,6 @@
         </w:rPr>
         <w:t xml:space="preserve">, </w:t>
       </w:r>
-      <w:proofErr w:type="spellStart"/>
       <w:r>
         <w:rPr>
           <w:rFonts w:ascii="Times New Roman" w:eastAsia="Times New Roman" w:hAnsi="Times New Roman" w:cs="Times New Roman"/>
@@ -699,7 +696,6 @@
         </w:rPr>
         <w:t>ReadConsole</w:t>
       </w:r>
-      <w:proofErr w:type="spellEnd"/>
       <w:r>
         <w:rPr>
           <w:rFonts w:ascii="Times New Roman" w:eastAsia="Times New Roman" w:hAnsi="Times New Roman" w:cs="Times New Roman"/>
@@ -1016,7 +1012,61 @@
           <w:szCs w:val="24"/>
           <w:lang w:eastAsia="ru-RU"/>
         </w:rPr>
-        <w:t xml:space="preserve"> Для трансляции требуется TASM32 и TLINK32. Для работы необходима ОС Windows (подсистема Win32).</w:t>
+        <w:t xml:space="preserve"> Для трансляции требуется TASM32 и TLINK32</w:t>
+      </w:r>
+      <w:r>
+        <w:rPr>
+          <w:rFonts w:ascii="Times New Roman" w:eastAsia="Times New Roman" w:hAnsi="Times New Roman" w:cs="Times New Roman"/>
+          <w:sz w:val="24"/>
+          <w:szCs w:val="24"/>
+          <w:lang w:eastAsia="ru-RU"/>
+        </w:rPr>
+        <w:t xml:space="preserve">, </w:t>
+      </w:r>
+      <w:r>
+        <w:rPr>
+          <w:rFonts w:ascii="Times New Roman" w:eastAsia="Times New Roman" w:hAnsi="Times New Roman" w:cs="Times New Roman"/>
+          <w:sz w:val="24"/>
+          <w:szCs w:val="24"/>
+          <w:lang w:eastAsia="ru-RU"/>
+        </w:rPr>
+        <w:t xml:space="preserve">библиотека </w:t>
+      </w:r>
+      <w:r>
+        <w:rPr>
+          <w:rFonts w:ascii="Times New Roman" w:eastAsia="Times New Roman" w:hAnsi="Times New Roman" w:cs="Times New Roman"/>
+          <w:sz w:val="24"/>
+          <w:szCs w:val="24"/>
+          <w:lang w:val="en-US" w:eastAsia="ru-RU"/>
+        </w:rPr>
+        <w:t>import</w:t>
+      </w:r>
+      <w:r>
+        <w:rPr>
+          <w:rFonts w:ascii="Times New Roman" w:eastAsia="Times New Roman" w:hAnsi="Times New Roman" w:cs="Times New Roman"/>
+          <w:sz w:val="24"/>
+          <w:szCs w:val="24"/>
+          <w:lang w:eastAsia="ru-RU"/>
+        </w:rPr>
+        <w:t>32.</w:t>
+      </w:r>
+      <w:r>
+        <w:rPr>
+          <w:rFonts w:ascii="Times New Roman" w:eastAsia="Times New Roman" w:hAnsi="Times New Roman" w:cs="Times New Roman"/>
+          <w:sz w:val="24"/>
+          <w:szCs w:val="24"/>
+          <w:lang w:val="en-US" w:eastAsia="ru-RU"/>
+        </w:rPr>
+        <w:t>lib</w:t>
+      </w:r>
+      <w:r>
+        <w:rPr>
+          <w:rFonts w:ascii="Times New Roman" w:eastAsia="Times New Roman" w:hAnsi="Times New Roman" w:cs="Times New Roman"/>
+          <w:sz w:val="24"/>
+          <w:szCs w:val="24"/>
+          <w:lang w:eastAsia="ru-RU"/>
+        </w:rPr>
+        <w:t>. Для работы необходима ОС Windows (подсистема Win32).</w:t>
       </w:r>
     </w:p>
     <w:p>
@@ -1078,7 +1128,6 @@
           <w:lang w:eastAsia="ru-RU"/>
         </w:rPr>
       </w:pPr>
-      <w:proofErr w:type="spellStart"/>
       <w:r>
         <w:rPr>
           <w:rFonts w:ascii="Times New Roman" w:eastAsia="Times New Roman" w:hAnsi="Times New Roman" w:cs="Times New Roman"/>
@@ -1088,19 +1137,7 @@
           <w:szCs w:val="24"/>
           <w:lang w:eastAsia="ru-RU"/>
         </w:rPr>
-        <w:t>Delay</w:t>
-      </w:r>
-      <w:proofErr w:type="spellEnd"/>
-      <w:r>
-        <w:rPr>
-          <w:rFonts w:ascii="Times New Roman" w:eastAsia="Times New Roman" w:hAnsi="Times New Roman" w:cs="Times New Roman"/>
-          <w:b/>
-          <w:bCs/>
-          <w:sz w:val="24"/>
-          <w:szCs w:val="24"/>
-          <w:lang w:eastAsia="ru-RU"/>
-        </w:rPr>
-        <w:t xml:space="preserve"> (Задержка):</w:t>
+        <w:t>Delay (Задержка):</w:t>
       </w:r>
       <w:r>
         <w:rPr>
@@ -1262,7 +1299,6 @@
         </w:rPr>
         <w:t xml:space="preserve">) с помощью функции </w:t>
       </w:r>
-      <w:proofErr w:type="spellStart"/>
       <w:r>
         <w:rPr>
           <w:rFonts w:ascii="Times New Roman" w:eastAsia="Times New Roman" w:hAnsi="Times New Roman" w:cs="Times New Roman"/>
@@ -1272,7 +1308,6 @@
         </w:rPr>
         <w:t>GetStdHandle</w:t>
       </w:r>
-      <w:proofErr w:type="spellEnd"/>
       <w:r>
         <w:rPr>
           <w:rFonts w:ascii="Times New Roman" w:eastAsia="Times New Roman" w:hAnsi="Times New Roman" w:cs="Times New Roman"/>
@@ -1332,7 +1367,6 @@
         </w:rPr>
         <w:t>Вывод приглашения (</w:t>
       </w:r>
-      <w:proofErr w:type="spellStart"/>
       <w:r>
         <w:rPr>
           <w:rFonts w:ascii="Times New Roman" w:eastAsia="Times New Roman" w:hAnsi="Times New Roman" w:cs="Times New Roman"/>
@@ -1342,7 +1376,6 @@
         </w:rPr>
         <w:t>WriteConsole</w:t>
       </w:r>
-      <w:proofErr w:type="spellEnd"/>
       <w:r>
         <w:rPr>
           <w:rFonts w:ascii="Times New Roman" w:eastAsia="Times New Roman" w:hAnsi="Times New Roman" w:cs="Times New Roman"/>
@@ -1376,7 +1409,6 @@
         </w:rPr>
         <w:t>Чтение строки с клавиатуры (</w:t>
       </w:r>
-      <w:proofErr w:type="spellStart"/>
       <w:r>
         <w:rPr>
           <w:rFonts w:ascii="Times New Roman" w:eastAsia="Times New Roman" w:hAnsi="Times New Roman" w:cs="Times New Roman"/>
@@ -1386,7 +1418,6 @@
         </w:rPr>
         <w:t>ReadConsole</w:t>
       </w:r>
-      <w:proofErr w:type="spellEnd"/>
       <w:r>
         <w:rPr>
           <w:rFonts w:ascii="Times New Roman" w:eastAsia="Times New Roman" w:hAnsi="Times New Roman" w:cs="Times New Roman"/>
@@ -1453,7 +1484,6 @@
         </w:rPr>
         <w:t xml:space="preserve"> </w:t>
       </w:r>
-      <w:proofErr w:type="spellStart"/>
       <w:r>
         <w:rPr>
           <w:rFonts w:ascii="Times New Roman" w:eastAsia="Times New Roman" w:hAnsi="Times New Roman" w:cs="Times New Roman"/>
@@ -1463,7 +1493,6 @@
         </w:rPr>
         <w:t>SystemParametersInfo</w:t>
       </w:r>
-      <w:proofErr w:type="spellEnd"/>
       <w:r>
         <w:rPr>
           <w:rFonts w:ascii="Times New Roman" w:eastAsia="Times New Roman" w:hAnsi="Times New Roman" w:cs="Times New Roman"/>
@@ -1630,7 +1659,6 @@
         </w:rPr>
         <w:t xml:space="preserve"> Вывод сообщения о результате и выход через </w:t>
       </w:r>
-      <w:proofErr w:type="spellStart"/>
       <w:r>
         <w:rPr>
           <w:rFonts w:ascii="Times New Roman" w:eastAsia="Times New Roman" w:hAnsi="Times New Roman" w:cs="Times New Roman"/>
@@ -1640,7 +1668,6 @@
         </w:rPr>
         <w:t>ExitProcess</w:t>
       </w:r>
-      <w:proofErr w:type="spellEnd"/>
       <w:r>
         <w:rPr>
           <w:rFonts w:ascii="Times New Roman" w:eastAsia="Times New Roman" w:hAnsi="Times New Roman" w:cs="Times New Roman"/>
@@ -1795,87 +1822,7 @@
           <w:lang w:eastAsia="ru-RU"/>
         </w:rPr>
         <w:lastRenderedPageBreak/>
-        <w:t>Текстовые сообщения в консоли, информирующие пользователя о необходимых действиях и статусе выполнения операции («</w:t>
-      </w:r>
-      <w:proofErr w:type="spellStart"/>
-      <w:r>
-        <w:rPr>
-          <w:rFonts w:ascii="Times New Roman" w:eastAsia="Times New Roman" w:hAnsi="Times New Roman" w:cs="Times New Roman"/>
-          <w:sz w:val="24"/>
-          <w:szCs w:val="24"/>
-          <w:lang w:eastAsia="ru-RU"/>
-        </w:rPr>
-        <w:t>Settings</w:t>
-      </w:r>
-      <w:proofErr w:type="spellEnd"/>
-      <w:r>
-        <w:rPr>
-          <w:rFonts w:ascii="Times New Roman" w:eastAsia="Times New Roman" w:hAnsi="Times New Roman" w:cs="Times New Roman"/>
-          <w:sz w:val="24"/>
-          <w:szCs w:val="24"/>
-          <w:lang w:eastAsia="ru-RU"/>
-        </w:rPr>
-        <w:t xml:space="preserve"> </w:t>
-      </w:r>
-      <w:proofErr w:type="spellStart"/>
-      <w:r>
-        <w:rPr>
-          <w:rFonts w:ascii="Times New Roman" w:eastAsia="Times New Roman" w:hAnsi="Times New Roman" w:cs="Times New Roman"/>
-          <w:sz w:val="24"/>
-          <w:szCs w:val="24"/>
-          <w:lang w:eastAsia="ru-RU"/>
-        </w:rPr>
-        <w:t>applied</w:t>
-      </w:r>
-      <w:proofErr w:type="spellEnd"/>
-      <w:r>
-        <w:rPr>
-          <w:rFonts w:ascii="Times New Roman" w:eastAsia="Times New Roman" w:hAnsi="Times New Roman" w:cs="Times New Roman"/>
-          <w:sz w:val="24"/>
-          <w:szCs w:val="24"/>
-          <w:lang w:eastAsia="ru-RU"/>
-        </w:rPr>
-        <w:t xml:space="preserve"> </w:t>
-      </w:r>
-      <w:proofErr w:type="spellStart"/>
-      <w:r>
-        <w:rPr>
-          <w:rFonts w:ascii="Times New Roman" w:eastAsia="Times New Roman" w:hAnsi="Times New Roman" w:cs="Times New Roman"/>
-          <w:sz w:val="24"/>
-          <w:szCs w:val="24"/>
-          <w:lang w:eastAsia="ru-RU"/>
-        </w:rPr>
-        <w:t>successfully</w:t>
-      </w:r>
-      <w:proofErr w:type="spellEnd"/>
-      <w:r>
-        <w:rPr>
-          <w:rFonts w:ascii="Times New Roman" w:eastAsia="Times New Roman" w:hAnsi="Times New Roman" w:cs="Times New Roman"/>
-          <w:sz w:val="24"/>
-          <w:szCs w:val="24"/>
-          <w:lang w:eastAsia="ru-RU"/>
-        </w:rPr>
-        <w:t>!» или «</w:t>
-      </w:r>
-      <w:proofErr w:type="spellStart"/>
-      <w:r>
-        <w:rPr>
-          <w:rFonts w:ascii="Times New Roman" w:eastAsia="Times New Roman" w:hAnsi="Times New Roman" w:cs="Times New Roman"/>
-          <w:sz w:val="24"/>
-          <w:szCs w:val="24"/>
-          <w:lang w:eastAsia="ru-RU"/>
-        </w:rPr>
-        <w:t>Error</w:t>
-      </w:r>
-      <w:proofErr w:type="spellEnd"/>
-      <w:r>
-        <w:rPr>
-          <w:rFonts w:ascii="Times New Roman" w:eastAsia="Times New Roman" w:hAnsi="Times New Roman" w:cs="Times New Roman"/>
-          <w:sz w:val="24"/>
-          <w:szCs w:val="24"/>
-          <w:lang w:eastAsia="ru-RU"/>
-        </w:rPr>
-        <w:t>...»).</w:t>
+        <w:t>Текстовые сообщения в консоли, информирующие пользователя о необходимых действиях и статусе выполнения операции («Settings applied successfully!» или «Error...»).</w:t>
       </w:r>
     </w:p>
     <w:p>
@@ -1995,7 +1942,6 @@
           <w:lang w:eastAsia="ru-RU"/>
         </w:rPr>
       </w:pPr>
-      <w:proofErr w:type="spellStart"/>
       <w:r>
         <w:rPr>
           <w:rFonts w:ascii="Times New Roman" w:eastAsia="Times New Roman" w:hAnsi="Times New Roman" w:cs="Times New Roman"/>
@@ -2007,7 +1953,6 @@
         </w:rPr>
         <w:t>GetStdHandle</w:t>
       </w:r>
-      <w:proofErr w:type="spellEnd"/>
     </w:p>
     <w:p>
       <w:pPr>
@@ -2078,7 +2023,6 @@
         </w:rPr>
         <w:t xml:space="preserve"> </w:t>
       </w:r>
-      <w:proofErr w:type="spellStart"/>
       <w:r>
         <w:rPr>
           <w:rFonts w:ascii="Times New Roman" w:eastAsia="Times New Roman" w:hAnsi="Times New Roman" w:cs="Times New Roman"/>
@@ -2088,7 +2032,6 @@
         </w:rPr>
         <w:t>nStdHandle</w:t>
       </w:r>
-      <w:proofErr w:type="spellEnd"/>
       <w:r>
         <w:rPr>
           <w:rFonts w:ascii="Times New Roman" w:eastAsia="Times New Roman" w:hAnsi="Times New Roman" w:cs="Times New Roman"/>
@@ -2113,7 +2056,6 @@
           <w:lang w:eastAsia="ru-RU"/>
         </w:rPr>
       </w:pPr>
-      <w:proofErr w:type="spellStart"/>
       <w:r>
         <w:rPr>
           <w:rFonts w:ascii="Times New Roman" w:eastAsia="Times New Roman" w:hAnsi="Times New Roman" w:cs="Times New Roman"/>
@@ -2125,7 +2067,6 @@
         </w:rPr>
         <w:t>WriteConsoleA</w:t>
       </w:r>
-      <w:proofErr w:type="spellEnd"/>
     </w:p>
     <w:p>
       <w:pPr>
@@ -2211,7 +2152,6 @@
           <w:lang w:eastAsia="ru-RU"/>
         </w:rPr>
       </w:pPr>
-      <w:proofErr w:type="spellStart"/>
       <w:r>
         <w:rPr>
           <w:rFonts w:ascii="Times New Roman" w:eastAsia="Times New Roman" w:hAnsi="Times New Roman" w:cs="Times New Roman"/>
@@ -2223,7 +2163,6 @@
         </w:rPr>
         <w:t>ReadConsoleA</w:t>
       </w:r>
-      <w:proofErr w:type="spellEnd"/>
     </w:p>
     <w:p>
       <w:pPr>
@@ -2309,7 +2248,6 @@
           <w:lang w:eastAsia="ru-RU"/>
         </w:rPr>
       </w:pPr>
-      <w:proofErr w:type="spellStart"/>
       <w:r>
         <w:rPr>
           <w:rFonts w:ascii="Times New Roman" w:eastAsia="Times New Roman" w:hAnsi="Times New Roman" w:cs="Times New Roman"/>
@@ -2321,7 +2259,6 @@
         </w:rPr>
         <w:t>SystemParametersInfoA</w:t>
       </w:r>
-      <w:proofErr w:type="spellEnd"/>
     </w:p>
     <w:p>
       <w:pPr>
@@ -2398,7 +2335,6 @@
           <w:lang w:eastAsia="ru-RU"/>
         </w:rPr>
       </w:pPr>
-      <w:proofErr w:type="spellStart"/>
       <w:r>
         <w:rPr>
           <w:rFonts w:ascii="Times New Roman" w:eastAsia="Times New Roman" w:hAnsi="Times New Roman" w:cs="Times New Roman"/>
@@ -2408,7 +2344,6 @@
         </w:rPr>
         <w:t>uiAction</w:t>
       </w:r>
-      <w:proofErr w:type="spellEnd"/>
       <w:r>
         <w:rPr>
           <w:rFonts w:ascii="Times New Roman" w:eastAsia="Times New Roman" w:hAnsi="Times New Roman" w:cs="Times New Roman"/>
@@ -2469,7 +2404,6 @@
           <w:lang w:eastAsia="ru-RU"/>
         </w:rPr>
       </w:pPr>
-      <w:proofErr w:type="spellStart"/>
       <w:r>
         <w:rPr>
           <w:rFonts w:ascii="Times New Roman" w:eastAsia="Times New Roman" w:hAnsi="Times New Roman" w:cs="Times New Roman"/>
@@ -2479,7 +2413,6 @@
         </w:rPr>
         <w:t>uiParam</w:t>
       </w:r>
-      <w:proofErr w:type="spellEnd"/>
       <w:r>
         <w:rPr>
           <w:rFonts w:ascii="Times New Roman" w:eastAsia="Times New Roman" w:hAnsi="Times New Roman" w:cs="Times New Roman"/>
@@ -2504,7 +2437,6 @@
           <w:lang w:eastAsia="ru-RU"/>
         </w:rPr>
       </w:pPr>
-      <w:proofErr w:type="spellStart"/>
       <w:r>
         <w:rPr>
           <w:rFonts w:ascii="Times New Roman" w:eastAsia="Times New Roman" w:hAnsi="Times New Roman" w:cs="Times New Roman"/>
@@ -2514,7 +2446,6 @@
         </w:rPr>
         <w:t>pvParam</w:t>
       </w:r>
-      <w:proofErr w:type="spellEnd"/>
       <w:r>
         <w:rPr>
           <w:rFonts w:ascii="Times New Roman" w:eastAsia="Times New Roman" w:hAnsi="Times New Roman" w:cs="Times New Roman"/>
@@ -2557,7 +2488,6 @@
           <w:lang w:eastAsia="ru-RU"/>
         </w:rPr>
       </w:pPr>
-      <w:proofErr w:type="spellStart"/>
       <w:r>
         <w:rPr>
           <w:rFonts w:ascii="Times New Roman" w:eastAsia="Times New Roman" w:hAnsi="Times New Roman" w:cs="Times New Roman"/>
@@ -2567,7 +2497,6 @@
         </w:rPr>
         <w:t>fWinIni</w:t>
       </w:r>
-      <w:proofErr w:type="spellEnd"/>
       <w:r>
         <w:rPr>
           <w:rFonts w:ascii="Times New Roman" w:eastAsia="Times New Roman" w:hAnsi="Times New Roman" w:cs="Times New Roman"/>
@@ -2610,7 +2539,6 @@
           <w:lang w:eastAsia="ru-RU"/>
         </w:rPr>
       </w:pPr>
-      <w:proofErr w:type="spellStart"/>
       <w:r>
         <w:rPr>
           <w:rFonts w:ascii="Times New Roman" w:eastAsia="Times New Roman" w:hAnsi="Times New Roman" w:cs="Times New Roman"/>
@@ -2622,7 +2550,6 @@
         </w:rPr>
         <w:t>ExitProcess</w:t>
       </w:r>
-      <w:proofErr w:type="spellEnd"/>
     </w:p>
     <w:p>
       <w:pPr>
@@ -2796,25 +2723,14 @@
           <w:lang w:eastAsia="ru-RU"/>
         </w:rPr>
       </w:pPr>
-      <w:proofErr w:type="spellStart"/>
-      <w:r>
-        <w:rPr>
-          <w:rFonts w:ascii="Times New Roman" w:eastAsia="Times New Roman" w:hAnsi="Times New Roman" w:cs="Times New Roman"/>
-          <w:sz w:val="20"/>
-          <w:szCs w:val="20"/>
-          <w:lang w:eastAsia="ru-RU"/>
-        </w:rPr>
-        <w:t>include</w:t>
-      </w:r>
-      <w:proofErr w:type="spellEnd"/>
-      <w:r>
-        <w:rPr>
-          <w:rFonts w:ascii="Times New Roman" w:eastAsia="Times New Roman" w:hAnsi="Times New Roman" w:cs="Times New Roman"/>
-          <w:sz w:val="20"/>
-          <w:szCs w:val="20"/>
-          <w:lang w:eastAsia="ru-RU"/>
-        </w:rPr>
-        <w:t xml:space="preserve"> lab_9.inc</w:t>
+      <w:r>
+        <w:rPr>
+          <w:rFonts w:ascii="Times New Roman" w:eastAsia="Times New Roman" w:hAnsi="Times New Roman" w:cs="Times New Roman"/>
+          <w:sz w:val="20"/>
+          <w:szCs w:val="20"/>
+          <w:lang w:eastAsia="ru-RU"/>
+        </w:rPr>
+        <w:t>include lab_9.inc</w:t>
       </w:r>
     </w:p>
     <w:p>
@@ -2919,27 +2835,7 @@
           <w:szCs w:val="20"/>
           <w:lang w:eastAsia="ru-RU"/>
         </w:rPr>
-        <w:t>.</w:t>
-      </w:r>
-      <w:proofErr w:type="spellStart"/>
-      <w:r>
-        <w:rPr>
-          <w:rFonts w:ascii="Times New Roman" w:eastAsia="Times New Roman" w:hAnsi="Times New Roman" w:cs="Times New Roman"/>
-          <w:sz w:val="20"/>
-          <w:szCs w:val="20"/>
-          <w:lang w:eastAsia="ru-RU"/>
-        </w:rPr>
-        <w:t>model</w:t>
-      </w:r>
-      <w:proofErr w:type="spellEnd"/>
-      <w:r>
-        <w:rPr>
-          <w:rFonts w:ascii="Times New Roman" w:eastAsia="Times New Roman" w:hAnsi="Times New Roman" w:cs="Times New Roman"/>
-          <w:sz w:val="20"/>
-          <w:szCs w:val="20"/>
-          <w:lang w:eastAsia="ru-RU"/>
-        </w:rPr>
-        <w:t xml:space="preserve"> FLAT, STDCALL</w:t>
+        <w:t>.model FLAT, STDCALL</w:t>
       </w:r>
     </w:p>
     <w:p>
@@ -3084,25 +2980,14 @@
         </w:rPr>
         <w:t xml:space="preserve">    </w:t>
       </w:r>
-      <w:proofErr w:type="spellStart"/>
-      <w:r>
-        <w:rPr>
-          <w:rFonts w:ascii="Times New Roman" w:eastAsia="Times New Roman" w:hAnsi="Times New Roman" w:cs="Times New Roman"/>
-          <w:sz w:val="20"/>
-          <w:szCs w:val="20"/>
-          <w:lang w:val="en-US" w:eastAsia="ru-RU"/>
-        </w:rPr>
-        <w:t>msgTitle</w:t>
-      </w:r>
-      <w:proofErr w:type="spellEnd"/>
-      <w:r>
-        <w:rPr>
-          <w:rFonts w:ascii="Times New Roman" w:eastAsia="Times New Roman" w:hAnsi="Times New Roman" w:cs="Times New Roman"/>
-          <w:sz w:val="20"/>
-          <w:szCs w:val="20"/>
-          <w:lang w:val="en-US" w:eastAsia="ru-RU"/>
-        </w:rPr>
-        <w:t xml:space="preserve">    DB "Lab 9, Var 10: Keyboard Control", 0Dh, 0Ah, 0</w:t>
+      <w:r>
+        <w:rPr>
+          <w:rFonts w:ascii="Times New Roman" w:eastAsia="Times New Roman" w:hAnsi="Times New Roman" w:cs="Times New Roman"/>
+          <w:sz w:val="20"/>
+          <w:szCs w:val="20"/>
+          <w:lang w:val="en-US" w:eastAsia="ru-RU"/>
+        </w:rPr>
+        <w:t>msgTitle    DB "Lab 9, Var 10: Keyboard Control", 0Dh, 0Ah, 0</w:t>
       </w:r>
     </w:p>
     <w:p>
@@ -3140,27 +3025,7 @@
           <w:szCs w:val="20"/>
           <w:lang w:val="en-US" w:eastAsia="ru-RU"/>
         </w:rPr>
-        <w:t xml:space="preserve">    </w:t>
-      </w:r>
-      <w:proofErr w:type="spellStart"/>
-      <w:r>
-        <w:rPr>
-          <w:rFonts w:ascii="Times New Roman" w:eastAsia="Times New Roman" w:hAnsi="Times New Roman" w:cs="Times New Roman"/>
-          <w:sz w:val="20"/>
-          <w:szCs w:val="20"/>
-          <w:lang w:val="en-US" w:eastAsia="ru-RU"/>
-        </w:rPr>
-        <w:t>msgDelay</w:t>
-      </w:r>
-      <w:proofErr w:type="spellEnd"/>
-      <w:r>
-        <w:rPr>
-          <w:rFonts w:ascii="Times New Roman" w:eastAsia="Times New Roman" w:hAnsi="Times New Roman" w:cs="Times New Roman"/>
-          <w:sz w:val="20"/>
-          <w:szCs w:val="20"/>
-          <w:lang w:val="en-US" w:eastAsia="ru-RU"/>
-        </w:rPr>
-        <w:t xml:space="preserve">    DB 0Dh, 0Ah, "Enter Delay (0=250ms to 3=1sec): ", 0</w:t>
+        <w:t xml:space="preserve">    msgDelay    DB 0Dh, 0Ah, "Enter Delay (0=250ms to 3=1sec): ", 0</w:t>
       </w:r>
     </w:p>
     <w:p>
@@ -3198,27 +3063,7 @@
           <w:szCs w:val="20"/>
           <w:lang w:val="en-US" w:eastAsia="ru-RU"/>
         </w:rPr>
-        <w:t xml:space="preserve">    </w:t>
-      </w:r>
-      <w:proofErr w:type="spellStart"/>
-      <w:r>
-        <w:rPr>
-          <w:rFonts w:ascii="Times New Roman" w:eastAsia="Times New Roman" w:hAnsi="Times New Roman" w:cs="Times New Roman"/>
-          <w:sz w:val="20"/>
-          <w:szCs w:val="20"/>
-          <w:lang w:val="en-US" w:eastAsia="ru-RU"/>
-        </w:rPr>
-        <w:t>msgSpeed</w:t>
-      </w:r>
-      <w:proofErr w:type="spellEnd"/>
-      <w:r>
-        <w:rPr>
-          <w:rFonts w:ascii="Times New Roman" w:eastAsia="Times New Roman" w:hAnsi="Times New Roman" w:cs="Times New Roman"/>
-          <w:sz w:val="20"/>
-          <w:szCs w:val="20"/>
-          <w:lang w:val="en-US" w:eastAsia="ru-RU"/>
-        </w:rPr>
-        <w:t xml:space="preserve">    DB "Enter Speed (0=Slow to 31=Fast): ", 0</w:t>
+        <w:t xml:space="preserve">    msgSpeed    DB "Enter Speed (0=Slow to 31=Fast): ", 0</w:t>
       </w:r>
     </w:p>
     <w:p>
@@ -3256,27 +3101,7 @@
           <w:szCs w:val="20"/>
           <w:lang w:val="en-US" w:eastAsia="ru-RU"/>
         </w:rPr>
-        <w:t xml:space="preserve">    </w:t>
-      </w:r>
-      <w:proofErr w:type="spellStart"/>
-      <w:r>
-        <w:rPr>
-          <w:rFonts w:ascii="Times New Roman" w:eastAsia="Times New Roman" w:hAnsi="Times New Roman" w:cs="Times New Roman"/>
-          <w:sz w:val="20"/>
-          <w:szCs w:val="20"/>
-          <w:lang w:val="en-US" w:eastAsia="ru-RU"/>
-        </w:rPr>
-        <w:t>msgDone</w:t>
-      </w:r>
-      <w:proofErr w:type="spellEnd"/>
-      <w:r>
-        <w:rPr>
-          <w:rFonts w:ascii="Times New Roman" w:eastAsia="Times New Roman" w:hAnsi="Times New Roman" w:cs="Times New Roman"/>
-          <w:sz w:val="20"/>
-          <w:szCs w:val="20"/>
-          <w:lang w:val="en-US" w:eastAsia="ru-RU"/>
-        </w:rPr>
-        <w:t xml:space="preserve">     DB 0Dh, 0Ah, "Settings applied successfully!", 0Dh, 0Ah, 0</w:t>
+        <w:t xml:space="preserve">    msgDone     DB 0Dh, 0Ah, "Settings applied successfully!", 0Dh, 0Ah, 0</w:t>
       </w:r>
     </w:p>
     <w:p>
@@ -3314,27 +3139,7 @@
           <w:szCs w:val="20"/>
           <w:lang w:val="en-US" w:eastAsia="ru-RU"/>
         </w:rPr>
-        <w:t xml:space="preserve">    </w:t>
-      </w:r>
-      <w:proofErr w:type="spellStart"/>
-      <w:r>
-        <w:rPr>
-          <w:rFonts w:ascii="Times New Roman" w:eastAsia="Times New Roman" w:hAnsi="Times New Roman" w:cs="Times New Roman"/>
-          <w:sz w:val="20"/>
-          <w:szCs w:val="20"/>
-          <w:lang w:val="en-US" w:eastAsia="ru-RU"/>
-        </w:rPr>
-        <w:t>msgError</w:t>
-      </w:r>
-      <w:proofErr w:type="spellEnd"/>
-      <w:r>
-        <w:rPr>
-          <w:rFonts w:ascii="Times New Roman" w:eastAsia="Times New Roman" w:hAnsi="Times New Roman" w:cs="Times New Roman"/>
-          <w:sz w:val="20"/>
-          <w:szCs w:val="20"/>
-          <w:lang w:val="en-US" w:eastAsia="ru-RU"/>
-        </w:rPr>
-        <w:t xml:space="preserve">    DB 0Dh, 0Ah, "Error applying settings.", 0Dh, 0Ah, 0</w:t>
+        <w:t xml:space="preserve">    msgError    DB 0Dh, 0Ah, "Error applying settings.", 0Dh, 0Ah, 0</w:t>
       </w:r>
     </w:p>
     <w:p>
@@ -3447,7 +3252,7 @@
           <w:rFonts w:ascii="Times New Roman" w:eastAsia="Times New Roman" w:hAnsi="Times New Roman" w:cs="Times New Roman"/>
           <w:sz w:val="20"/>
           <w:szCs w:val="20"/>
-          <w:lang w:val="en-US" w:eastAsia="ru-RU"/>
+          <w:lang w:eastAsia="ru-RU"/>
         </w:rPr>
       </w:pPr>
       <w:r>
@@ -3459,7 +3264,6 @@
         </w:rPr>
         <w:t xml:space="preserve">    </w:t>
       </w:r>
-      <w:proofErr w:type="spellStart"/>
       <w:r>
         <w:rPr>
           <w:rFonts w:ascii="Times New Roman" w:eastAsia="Times New Roman" w:hAnsi="Times New Roman" w:cs="Times New Roman"/>
@@ -3469,15 +3273,32 @@
         </w:rPr>
         <w:t>hStdOut</w:t>
       </w:r>
-      <w:proofErr w:type="spellEnd"/>
-      <w:r>
-        <w:rPr>
-          <w:rFonts w:ascii="Times New Roman" w:eastAsia="Times New Roman" w:hAnsi="Times New Roman" w:cs="Times New Roman"/>
-          <w:sz w:val="20"/>
-          <w:szCs w:val="20"/>
-          <w:lang w:val="en-US" w:eastAsia="ru-RU"/>
-        </w:rPr>
-        <w:t xml:space="preserve">     DD ?</w:t>
+      <w:r>
+        <w:rPr>
+          <w:rFonts w:ascii="Times New Roman" w:eastAsia="Times New Roman" w:hAnsi="Times New Roman" w:cs="Times New Roman"/>
+          <w:sz w:val="20"/>
+          <w:szCs w:val="20"/>
+          <w:lang w:eastAsia="ru-RU"/>
+        </w:rPr>
+        <w:t xml:space="preserve">     </w:t>
+      </w:r>
+      <w:r>
+        <w:rPr>
+          <w:rFonts w:ascii="Times New Roman" w:eastAsia="Times New Roman" w:hAnsi="Times New Roman" w:cs="Times New Roman"/>
+          <w:sz w:val="20"/>
+          <w:szCs w:val="20"/>
+          <w:lang w:val="en-US" w:eastAsia="ru-RU"/>
+        </w:rPr>
+        <w:t>DD</w:t>
+      </w:r>
+      <w:r>
+        <w:rPr>
+          <w:rFonts w:ascii="Times New Roman" w:eastAsia="Times New Roman" w:hAnsi="Times New Roman" w:cs="Times New Roman"/>
+          <w:sz w:val="20"/>
+          <w:szCs w:val="20"/>
+          <w:lang w:eastAsia="ru-RU"/>
+        </w:rPr>
+        <w:t xml:space="preserve"> ?</w:t>
       </w:r>
     </w:p>
     <w:p>
@@ -3513,29 +3334,18 @@
           <w:rFonts w:ascii="Times New Roman" w:eastAsia="Times New Roman" w:hAnsi="Times New Roman" w:cs="Times New Roman"/>
           <w:sz w:val="20"/>
           <w:szCs w:val="20"/>
-          <w:lang w:val="en-US" w:eastAsia="ru-RU"/>
+          <w:lang w:eastAsia="ru-RU"/>
         </w:rPr>
         <w:t xml:space="preserve">    </w:t>
       </w:r>
-      <w:proofErr w:type="spellStart"/>
-      <w:r>
-        <w:rPr>
-          <w:rFonts w:ascii="Times New Roman" w:eastAsia="Times New Roman" w:hAnsi="Times New Roman" w:cs="Times New Roman"/>
-          <w:sz w:val="20"/>
-          <w:szCs w:val="20"/>
-          <w:lang w:val="en-US" w:eastAsia="ru-RU"/>
-        </w:rPr>
-        <w:t>hStdIn</w:t>
-      </w:r>
-      <w:proofErr w:type="spellEnd"/>
-      <w:r>
-        <w:rPr>
-          <w:rFonts w:ascii="Times New Roman" w:eastAsia="Times New Roman" w:hAnsi="Times New Roman" w:cs="Times New Roman"/>
-          <w:sz w:val="20"/>
-          <w:szCs w:val="20"/>
-          <w:lang w:val="en-US" w:eastAsia="ru-RU"/>
-        </w:rPr>
-        <w:t xml:space="preserve">      DD ?</w:t>
+      <w:r>
+        <w:rPr>
+          <w:rFonts w:ascii="Times New Roman" w:eastAsia="Times New Roman" w:hAnsi="Times New Roman" w:cs="Times New Roman"/>
+          <w:sz w:val="20"/>
+          <w:szCs w:val="20"/>
+          <w:lang w:val="en-US" w:eastAsia="ru-RU"/>
+        </w:rPr>
+        <w:t>hStdIn      DD ?</w:t>
       </w:r>
     </w:p>
     <w:p>
@@ -3573,27 +3383,7 @@
           <w:szCs w:val="20"/>
           <w:lang w:val="en-US" w:eastAsia="ru-RU"/>
         </w:rPr>
-        <w:t xml:space="preserve">    </w:t>
-      </w:r>
-      <w:proofErr w:type="spellStart"/>
-      <w:r>
-        <w:rPr>
-          <w:rFonts w:ascii="Times New Roman" w:eastAsia="Times New Roman" w:hAnsi="Times New Roman" w:cs="Times New Roman"/>
-          <w:sz w:val="20"/>
-          <w:szCs w:val="20"/>
-          <w:lang w:val="en-US" w:eastAsia="ru-RU"/>
-        </w:rPr>
-        <w:t>ReadBuf</w:t>
-      </w:r>
-      <w:proofErr w:type="spellEnd"/>
-      <w:r>
-        <w:rPr>
-          <w:rFonts w:ascii="Times New Roman" w:eastAsia="Times New Roman" w:hAnsi="Times New Roman" w:cs="Times New Roman"/>
-          <w:sz w:val="20"/>
-          <w:szCs w:val="20"/>
-          <w:lang w:val="en-US" w:eastAsia="ru-RU"/>
-        </w:rPr>
-        <w:t xml:space="preserve">     DB 10 DUP(0)</w:t>
+        <w:t xml:space="preserve">    ReadBuf     DB 10 DUP(0)</w:t>
       </w:r>
     </w:p>
     <w:p>
@@ -3631,27 +3421,7 @@
           <w:szCs w:val="20"/>
           <w:lang w:val="en-US" w:eastAsia="ru-RU"/>
         </w:rPr>
-        <w:t xml:space="preserve">    </w:t>
-      </w:r>
-      <w:proofErr w:type="spellStart"/>
-      <w:r>
-        <w:rPr>
-          <w:rFonts w:ascii="Times New Roman" w:eastAsia="Times New Roman" w:hAnsi="Times New Roman" w:cs="Times New Roman"/>
-          <w:sz w:val="20"/>
-          <w:szCs w:val="20"/>
-          <w:lang w:val="en-US" w:eastAsia="ru-RU"/>
-        </w:rPr>
-        <w:t>BytesRead</w:t>
-      </w:r>
-      <w:proofErr w:type="spellEnd"/>
-      <w:r>
-        <w:rPr>
-          <w:rFonts w:ascii="Times New Roman" w:eastAsia="Times New Roman" w:hAnsi="Times New Roman" w:cs="Times New Roman"/>
-          <w:sz w:val="20"/>
-          <w:szCs w:val="20"/>
-          <w:lang w:val="en-US" w:eastAsia="ru-RU"/>
-        </w:rPr>
-        <w:t xml:space="preserve">   DD ?</w:t>
+        <w:t xml:space="preserve">    BytesRead   DD ?</w:t>
       </w:r>
     </w:p>
     <w:p>
@@ -3690,27 +3460,7 @@
           <w:lang w:val="en-US" w:eastAsia="ru-RU"/>
         </w:rPr>
         <w:lastRenderedPageBreak/>
-        <w:t xml:space="preserve">    </w:t>
-      </w:r>
-      <w:proofErr w:type="spellStart"/>
-      <w:r>
-        <w:rPr>
-          <w:rFonts w:ascii="Times New Roman" w:eastAsia="Times New Roman" w:hAnsi="Times New Roman" w:cs="Times New Roman"/>
-          <w:sz w:val="20"/>
-          <w:szCs w:val="20"/>
-          <w:lang w:val="en-US" w:eastAsia="ru-RU"/>
-        </w:rPr>
-        <w:t>BytesWritten</w:t>
-      </w:r>
-      <w:proofErr w:type="spellEnd"/>
-      <w:r>
-        <w:rPr>
-          <w:rFonts w:ascii="Times New Roman" w:eastAsia="Times New Roman" w:hAnsi="Times New Roman" w:cs="Times New Roman"/>
-          <w:sz w:val="20"/>
-          <w:szCs w:val="20"/>
-          <w:lang w:val="en-US" w:eastAsia="ru-RU"/>
-        </w:rPr>
-        <w:t xml:space="preserve"> DD ?</w:t>
+        <w:t xml:space="preserve">    BytesWritten DD ?</w:t>
       </w:r>
     </w:p>
     <w:p>
@@ -3748,27 +3498,7 @@
           <w:szCs w:val="20"/>
           <w:lang w:val="en-US" w:eastAsia="ru-RU"/>
         </w:rPr>
-        <w:t xml:space="preserve">    </w:t>
-      </w:r>
-      <w:proofErr w:type="spellStart"/>
-      <w:r>
-        <w:rPr>
-          <w:rFonts w:ascii="Times New Roman" w:eastAsia="Times New Roman" w:hAnsi="Times New Roman" w:cs="Times New Roman"/>
-          <w:sz w:val="20"/>
-          <w:szCs w:val="20"/>
-          <w:lang w:val="en-US" w:eastAsia="ru-RU"/>
-        </w:rPr>
-        <w:t>ValDelay</w:t>
-      </w:r>
-      <w:proofErr w:type="spellEnd"/>
-      <w:r>
-        <w:rPr>
-          <w:rFonts w:ascii="Times New Roman" w:eastAsia="Times New Roman" w:hAnsi="Times New Roman" w:cs="Times New Roman"/>
-          <w:sz w:val="20"/>
-          <w:szCs w:val="20"/>
-          <w:lang w:val="en-US" w:eastAsia="ru-RU"/>
-        </w:rPr>
-        <w:t xml:space="preserve">    DD ?</w:t>
+        <w:t xml:space="preserve">    ValDelay    DD ?</w:t>
       </w:r>
     </w:p>
     <w:p>
@@ -3806,27 +3536,7 @@
           <w:szCs w:val="20"/>
           <w:lang w:val="en-US" w:eastAsia="ru-RU"/>
         </w:rPr>
-        <w:t xml:space="preserve">    </w:t>
-      </w:r>
-      <w:proofErr w:type="spellStart"/>
-      <w:r>
-        <w:rPr>
-          <w:rFonts w:ascii="Times New Roman" w:eastAsia="Times New Roman" w:hAnsi="Times New Roman" w:cs="Times New Roman"/>
-          <w:sz w:val="20"/>
-          <w:szCs w:val="20"/>
-          <w:lang w:val="en-US" w:eastAsia="ru-RU"/>
-        </w:rPr>
-        <w:t>ValSpeed</w:t>
-      </w:r>
-      <w:proofErr w:type="spellEnd"/>
-      <w:r>
-        <w:rPr>
-          <w:rFonts w:ascii="Times New Roman" w:eastAsia="Times New Roman" w:hAnsi="Times New Roman" w:cs="Times New Roman"/>
-          <w:sz w:val="20"/>
-          <w:szCs w:val="20"/>
-          <w:lang w:val="en-US" w:eastAsia="ru-RU"/>
-        </w:rPr>
-        <w:t xml:space="preserve">    DD ?</w:t>
+        <w:t xml:space="preserve">    ValSpeed    DD ?</w:t>
       </w:r>
     </w:p>
     <w:p>
@@ -4063,19 +3773,8 @@
           <w:szCs w:val="20"/>
           <w:lang w:val="en-US" w:eastAsia="ru-RU"/>
         </w:rPr>
-        <w:t xml:space="preserve">    CALL </w:t>
-      </w:r>
-      <w:proofErr w:type="spellStart"/>
-      <w:r>
-        <w:rPr>
-          <w:rFonts w:ascii="Times New Roman" w:eastAsia="Times New Roman" w:hAnsi="Times New Roman" w:cs="Times New Roman"/>
-          <w:sz w:val="20"/>
-          <w:szCs w:val="20"/>
-          <w:lang w:val="en-US" w:eastAsia="ru-RU"/>
-        </w:rPr>
-        <w:t>GetStdHandle</w:t>
-      </w:r>
-      <w:proofErr w:type="spellEnd"/>
+        <w:t xml:space="preserve">    CALL GetStdHandle</w:t>
+      </w:r>
     </w:p>
     <w:p>
       <w:pPr>
@@ -4112,27 +3811,7 @@
           <w:szCs w:val="20"/>
           <w:lang w:val="en-US" w:eastAsia="ru-RU"/>
         </w:rPr>
-        <w:t xml:space="preserve">    MOV </w:t>
-      </w:r>
-      <w:proofErr w:type="spellStart"/>
-      <w:r>
-        <w:rPr>
-          <w:rFonts w:ascii="Times New Roman" w:eastAsia="Times New Roman" w:hAnsi="Times New Roman" w:cs="Times New Roman"/>
-          <w:sz w:val="20"/>
-          <w:szCs w:val="20"/>
-          <w:lang w:val="en-US" w:eastAsia="ru-RU"/>
-        </w:rPr>
-        <w:t>hStdOut</w:t>
-      </w:r>
-      <w:proofErr w:type="spellEnd"/>
-      <w:r>
-        <w:rPr>
-          <w:rFonts w:ascii="Times New Roman" w:eastAsia="Times New Roman" w:hAnsi="Times New Roman" w:cs="Times New Roman"/>
-          <w:sz w:val="20"/>
-          <w:szCs w:val="20"/>
-          <w:lang w:val="en-US" w:eastAsia="ru-RU"/>
-        </w:rPr>
-        <w:t>, EAX</w:t>
+        <w:t xml:space="preserve">    MOV hStdOut, EAX</w:t>
       </w:r>
     </w:p>
     <w:p>
@@ -4237,19 +3916,8 @@
           <w:szCs w:val="20"/>
           <w:lang w:val="en-US" w:eastAsia="ru-RU"/>
         </w:rPr>
-        <w:t xml:space="preserve">    CALL </w:t>
-      </w:r>
-      <w:proofErr w:type="spellStart"/>
-      <w:r>
-        <w:rPr>
-          <w:rFonts w:ascii="Times New Roman" w:eastAsia="Times New Roman" w:hAnsi="Times New Roman" w:cs="Times New Roman"/>
-          <w:sz w:val="20"/>
-          <w:szCs w:val="20"/>
-          <w:lang w:val="en-US" w:eastAsia="ru-RU"/>
-        </w:rPr>
-        <w:t>GetStdHandle</w:t>
-      </w:r>
-      <w:proofErr w:type="spellEnd"/>
+        <w:t xml:space="preserve">    CALL GetStdHandle</w:t>
+      </w:r>
     </w:p>
     <w:p>
       <w:pPr>
@@ -4286,27 +3954,7 @@
           <w:szCs w:val="20"/>
           <w:lang w:val="en-US" w:eastAsia="ru-RU"/>
         </w:rPr>
-        <w:t xml:space="preserve">    MOV </w:t>
-      </w:r>
-      <w:proofErr w:type="spellStart"/>
-      <w:r>
-        <w:rPr>
-          <w:rFonts w:ascii="Times New Roman" w:eastAsia="Times New Roman" w:hAnsi="Times New Roman" w:cs="Times New Roman"/>
-          <w:sz w:val="20"/>
-          <w:szCs w:val="20"/>
-          <w:lang w:val="en-US" w:eastAsia="ru-RU"/>
-        </w:rPr>
-        <w:t>hStdIn</w:t>
-      </w:r>
-      <w:proofErr w:type="spellEnd"/>
-      <w:r>
-        <w:rPr>
-          <w:rFonts w:ascii="Times New Roman" w:eastAsia="Times New Roman" w:hAnsi="Times New Roman" w:cs="Times New Roman"/>
-          <w:sz w:val="20"/>
-          <w:szCs w:val="20"/>
-          <w:lang w:val="en-US" w:eastAsia="ru-RU"/>
-        </w:rPr>
-        <w:t>, EAX</w:t>
+        <w:t xml:space="preserve">    MOV hStdIn, EAX</w:t>
       </w:r>
     </w:p>
     <w:p>
@@ -4373,19 +4021,8 @@
           <w:szCs w:val="20"/>
           <w:lang w:val="en-US" w:eastAsia="ru-RU"/>
         </w:rPr>
-        <w:t xml:space="preserve">    PUSH OFFSET </w:t>
-      </w:r>
-      <w:proofErr w:type="spellStart"/>
-      <w:r>
-        <w:rPr>
-          <w:rFonts w:ascii="Times New Roman" w:eastAsia="Times New Roman" w:hAnsi="Times New Roman" w:cs="Times New Roman"/>
-          <w:sz w:val="20"/>
-          <w:szCs w:val="20"/>
-          <w:lang w:val="en-US" w:eastAsia="ru-RU"/>
-        </w:rPr>
-        <w:t>msgTitle</w:t>
-      </w:r>
-      <w:proofErr w:type="spellEnd"/>
+        <w:t xml:space="preserve">    PUSH OFFSET msgTitle</w:t>
+      </w:r>
     </w:p>
     <w:p>
       <w:pPr>
@@ -4431,19 +4068,8 @@
           <w:szCs w:val="20"/>
           <w:lang w:eastAsia="ru-RU"/>
         </w:rPr>
-        <w:t xml:space="preserve">CALL </w:t>
-      </w:r>
-      <w:proofErr w:type="spellStart"/>
-      <w:r>
-        <w:rPr>
-          <w:rFonts w:ascii="Times New Roman" w:eastAsia="Times New Roman" w:hAnsi="Times New Roman" w:cs="Times New Roman"/>
-          <w:sz w:val="20"/>
-          <w:szCs w:val="20"/>
-          <w:lang w:eastAsia="ru-RU"/>
-        </w:rPr>
-        <w:t>PrintStr</w:t>
-      </w:r>
-      <w:proofErr w:type="spellEnd"/>
+        <w:t>CALL PrintStr</w:t>
+      </w:r>
     </w:p>
     <w:p>
       <w:pPr>
@@ -4509,27 +4135,7 @@
           <w:szCs w:val="20"/>
           <w:lang w:eastAsia="ru-RU"/>
         </w:rPr>
-        <w:t xml:space="preserve">    ; --- 2. Установка задержки (</w:t>
-      </w:r>
-      <w:proofErr w:type="spellStart"/>
-      <w:r>
-        <w:rPr>
-          <w:rFonts w:ascii="Times New Roman" w:eastAsia="Times New Roman" w:hAnsi="Times New Roman" w:cs="Times New Roman"/>
-          <w:sz w:val="20"/>
-          <w:szCs w:val="20"/>
-          <w:lang w:eastAsia="ru-RU"/>
-        </w:rPr>
-        <w:t>Delay</w:t>
-      </w:r>
-      <w:proofErr w:type="spellEnd"/>
-      <w:r>
-        <w:rPr>
-          <w:rFonts w:ascii="Times New Roman" w:eastAsia="Times New Roman" w:hAnsi="Times New Roman" w:cs="Times New Roman"/>
-          <w:sz w:val="20"/>
-          <w:szCs w:val="20"/>
-          <w:lang w:eastAsia="ru-RU"/>
-        </w:rPr>
-        <w:t>) ---</w:t>
+        <w:t xml:space="preserve">    ; --- 2. Установка задержки (Delay) ---</w:t>
       </w:r>
     </w:p>
     <w:p>
@@ -4576,19 +4182,8 @@
           <w:szCs w:val="20"/>
           <w:lang w:val="en-US" w:eastAsia="ru-RU"/>
         </w:rPr>
-        <w:t xml:space="preserve">PUSH OFFSET </w:t>
-      </w:r>
-      <w:proofErr w:type="spellStart"/>
-      <w:r>
-        <w:rPr>
-          <w:rFonts w:ascii="Times New Roman" w:eastAsia="Times New Roman" w:hAnsi="Times New Roman" w:cs="Times New Roman"/>
-          <w:sz w:val="20"/>
-          <w:szCs w:val="20"/>
-          <w:lang w:val="en-US" w:eastAsia="ru-RU"/>
-        </w:rPr>
-        <w:t>msgDelay</w:t>
-      </w:r>
-      <w:proofErr w:type="spellEnd"/>
+        <w:t>PUSH OFFSET msgDelay</w:t>
+      </w:r>
     </w:p>
     <w:p>
       <w:pPr>
@@ -4625,19 +4220,8 @@
           <w:szCs w:val="20"/>
           <w:lang w:val="en-US" w:eastAsia="ru-RU"/>
         </w:rPr>
-        <w:t xml:space="preserve">    CALL </w:t>
-      </w:r>
-      <w:proofErr w:type="spellStart"/>
-      <w:r>
-        <w:rPr>
-          <w:rFonts w:ascii="Times New Roman" w:eastAsia="Times New Roman" w:hAnsi="Times New Roman" w:cs="Times New Roman"/>
-          <w:sz w:val="20"/>
-          <w:szCs w:val="20"/>
-          <w:lang w:val="en-US" w:eastAsia="ru-RU"/>
-        </w:rPr>
-        <w:t>PrintStr</w:t>
-      </w:r>
-      <w:proofErr w:type="spellEnd"/>
+        <w:t xml:space="preserve">    CALL PrintStr</w:t>
+      </w:r>
     </w:p>
     <w:p>
       <w:pPr>
@@ -4674,19 +4258,8 @@
           <w:szCs w:val="20"/>
           <w:lang w:val="en-US" w:eastAsia="ru-RU"/>
         </w:rPr>
-        <w:t xml:space="preserve">    CALL </w:t>
-      </w:r>
-      <w:proofErr w:type="spellStart"/>
-      <w:r>
-        <w:rPr>
-          <w:rFonts w:ascii="Times New Roman" w:eastAsia="Times New Roman" w:hAnsi="Times New Roman" w:cs="Times New Roman"/>
-          <w:sz w:val="20"/>
-          <w:szCs w:val="20"/>
-          <w:lang w:val="en-US" w:eastAsia="ru-RU"/>
-        </w:rPr>
-        <w:t>ReadNum</w:t>
-      </w:r>
-      <w:proofErr w:type="spellEnd"/>
+        <w:t xml:space="preserve">    CALL ReadNum</w:t>
+      </w:r>
     </w:p>
     <w:p>
       <w:pPr>
@@ -4723,27 +4296,7 @@
           <w:szCs w:val="20"/>
           <w:lang w:val="en-US" w:eastAsia="ru-RU"/>
         </w:rPr>
-        <w:t xml:space="preserve">    MOV </w:t>
-      </w:r>
-      <w:proofErr w:type="spellStart"/>
-      <w:r>
-        <w:rPr>
-          <w:rFonts w:ascii="Times New Roman" w:eastAsia="Times New Roman" w:hAnsi="Times New Roman" w:cs="Times New Roman"/>
-          <w:sz w:val="20"/>
-          <w:szCs w:val="20"/>
-          <w:lang w:val="en-US" w:eastAsia="ru-RU"/>
-        </w:rPr>
-        <w:t>ValDelay</w:t>
-      </w:r>
-      <w:proofErr w:type="spellEnd"/>
-      <w:r>
-        <w:rPr>
-          <w:rFonts w:ascii="Times New Roman" w:eastAsia="Times New Roman" w:hAnsi="Times New Roman" w:cs="Times New Roman"/>
-          <w:sz w:val="20"/>
-          <w:szCs w:val="20"/>
-          <w:lang w:val="en-US" w:eastAsia="ru-RU"/>
-        </w:rPr>
-        <w:t>, EAX</w:t>
+        <w:t xml:space="preserve">    MOV ValDelay, EAX</w:t>
       </w:r>
     </w:p>
     <w:p>
@@ -4886,19 +4439,8 @@
           <w:szCs w:val="20"/>
           <w:lang w:val="en-US" w:eastAsia="ru-RU"/>
         </w:rPr>
-        <w:t xml:space="preserve">    PUSH </w:t>
-      </w:r>
-      <w:proofErr w:type="spellStart"/>
-      <w:r>
-        <w:rPr>
-          <w:rFonts w:ascii="Times New Roman" w:eastAsia="Times New Roman" w:hAnsi="Times New Roman" w:cs="Times New Roman"/>
-          <w:sz w:val="20"/>
-          <w:szCs w:val="20"/>
-          <w:lang w:val="en-US" w:eastAsia="ru-RU"/>
-        </w:rPr>
-        <w:t>ValDelay</w:t>
-      </w:r>
-      <w:proofErr w:type="spellEnd"/>
+        <w:t xml:space="preserve">    PUSH ValDelay</w:t>
+      </w:r>
     </w:p>
     <w:p>
       <w:pPr>
@@ -4973,19 +4515,8 @@
           <w:szCs w:val="20"/>
           <w:lang w:val="en-US" w:eastAsia="ru-RU"/>
         </w:rPr>
-        <w:t xml:space="preserve">    CALL </w:t>
-      </w:r>
-      <w:proofErr w:type="spellStart"/>
-      <w:r>
-        <w:rPr>
-          <w:rFonts w:ascii="Times New Roman" w:eastAsia="Times New Roman" w:hAnsi="Times New Roman" w:cs="Times New Roman"/>
-          <w:sz w:val="20"/>
-          <w:szCs w:val="20"/>
-          <w:lang w:val="en-US" w:eastAsia="ru-RU"/>
-        </w:rPr>
-        <w:t>SystemParametersInfo</w:t>
-      </w:r>
-      <w:proofErr w:type="spellEnd"/>
+        <w:t xml:space="preserve">    CALL SystemParametersInfo</w:t>
+      </w:r>
     </w:p>
     <w:p>
       <w:pPr>
@@ -5125,19 +4656,8 @@
           <w:szCs w:val="20"/>
           <w:lang w:val="en-US" w:eastAsia="ru-RU"/>
         </w:rPr>
-        <w:t xml:space="preserve">    PUSH OFFSET </w:t>
-      </w:r>
-      <w:proofErr w:type="spellStart"/>
-      <w:r>
-        <w:rPr>
-          <w:rFonts w:ascii="Times New Roman" w:eastAsia="Times New Roman" w:hAnsi="Times New Roman" w:cs="Times New Roman"/>
-          <w:sz w:val="20"/>
-          <w:szCs w:val="20"/>
-          <w:lang w:val="en-US" w:eastAsia="ru-RU"/>
-        </w:rPr>
-        <w:t>msgSpeed</w:t>
-      </w:r>
-      <w:proofErr w:type="spellEnd"/>
+        <w:t xml:space="preserve">    PUSH OFFSET msgSpeed</w:t>
+      </w:r>
     </w:p>
     <w:p>
       <w:pPr>
@@ -5174,19 +4694,8 @@
           <w:szCs w:val="20"/>
           <w:lang w:val="en-US" w:eastAsia="ru-RU"/>
         </w:rPr>
-        <w:t xml:space="preserve">    CALL </w:t>
-      </w:r>
-      <w:proofErr w:type="spellStart"/>
-      <w:r>
-        <w:rPr>
-          <w:rFonts w:ascii="Times New Roman" w:eastAsia="Times New Roman" w:hAnsi="Times New Roman" w:cs="Times New Roman"/>
-          <w:sz w:val="20"/>
-          <w:szCs w:val="20"/>
-          <w:lang w:val="en-US" w:eastAsia="ru-RU"/>
-        </w:rPr>
-        <w:t>PrintStr</w:t>
-      </w:r>
-      <w:proofErr w:type="spellEnd"/>
+        <w:t xml:space="preserve">    CALL PrintStr</w:t>
+      </w:r>
     </w:p>
     <w:p>
       <w:pPr>
@@ -5223,19 +4732,8 @@
           <w:szCs w:val="20"/>
           <w:lang w:val="en-US" w:eastAsia="ru-RU"/>
         </w:rPr>
-        <w:t xml:space="preserve">    CALL </w:t>
-      </w:r>
-      <w:proofErr w:type="spellStart"/>
-      <w:r>
-        <w:rPr>
-          <w:rFonts w:ascii="Times New Roman" w:eastAsia="Times New Roman" w:hAnsi="Times New Roman" w:cs="Times New Roman"/>
-          <w:sz w:val="20"/>
-          <w:szCs w:val="20"/>
-          <w:lang w:val="en-US" w:eastAsia="ru-RU"/>
-        </w:rPr>
-        <w:t>ReadNum</w:t>
-      </w:r>
-      <w:proofErr w:type="spellEnd"/>
+        <w:t xml:space="preserve">    CALL ReadNum</w:t>
+      </w:r>
     </w:p>
     <w:p>
       <w:pPr>
@@ -5272,27 +4770,7 @@
           <w:szCs w:val="20"/>
           <w:lang w:val="en-US" w:eastAsia="ru-RU"/>
         </w:rPr>
-        <w:t xml:space="preserve">    MOV </w:t>
-      </w:r>
-      <w:proofErr w:type="spellStart"/>
-      <w:r>
-        <w:rPr>
-          <w:rFonts w:ascii="Times New Roman" w:eastAsia="Times New Roman" w:hAnsi="Times New Roman" w:cs="Times New Roman"/>
-          <w:sz w:val="20"/>
-          <w:szCs w:val="20"/>
-          <w:lang w:val="en-US" w:eastAsia="ru-RU"/>
-        </w:rPr>
-        <w:t>ValSpeed</w:t>
-      </w:r>
-      <w:proofErr w:type="spellEnd"/>
-      <w:r>
-        <w:rPr>
-          <w:rFonts w:ascii="Times New Roman" w:eastAsia="Times New Roman" w:hAnsi="Times New Roman" w:cs="Times New Roman"/>
-          <w:sz w:val="20"/>
-          <w:szCs w:val="20"/>
-          <w:lang w:val="en-US" w:eastAsia="ru-RU"/>
-        </w:rPr>
-        <w:t>, EAX</w:t>
+        <w:t xml:space="preserve">    MOV ValSpeed, EAX</w:t>
       </w:r>
     </w:p>
     <w:p>
@@ -5435,19 +4913,8 @@
           <w:szCs w:val="20"/>
           <w:lang w:val="en-US" w:eastAsia="ru-RU"/>
         </w:rPr>
-        <w:t xml:space="preserve">    PUSH </w:t>
-      </w:r>
-      <w:proofErr w:type="spellStart"/>
-      <w:r>
-        <w:rPr>
-          <w:rFonts w:ascii="Times New Roman" w:eastAsia="Times New Roman" w:hAnsi="Times New Roman" w:cs="Times New Roman"/>
-          <w:sz w:val="20"/>
-          <w:szCs w:val="20"/>
-          <w:lang w:val="en-US" w:eastAsia="ru-RU"/>
-        </w:rPr>
-        <w:t>ValSpeed</w:t>
-      </w:r>
-      <w:proofErr w:type="spellEnd"/>
+        <w:t xml:space="preserve">    PUSH ValSpeed</w:t>
+      </w:r>
     </w:p>
     <w:p>
       <w:pPr>
@@ -5522,19 +4989,8 @@
           <w:szCs w:val="20"/>
           <w:lang w:val="en-US" w:eastAsia="ru-RU"/>
         </w:rPr>
-        <w:t xml:space="preserve">    CALL </w:t>
-      </w:r>
-      <w:proofErr w:type="spellStart"/>
-      <w:r>
-        <w:rPr>
-          <w:rFonts w:ascii="Times New Roman" w:eastAsia="Times New Roman" w:hAnsi="Times New Roman" w:cs="Times New Roman"/>
-          <w:sz w:val="20"/>
-          <w:szCs w:val="20"/>
-          <w:lang w:val="en-US" w:eastAsia="ru-RU"/>
-        </w:rPr>
-        <w:t>SystemParametersInfo</w:t>
-      </w:r>
-      <w:proofErr w:type="spellEnd"/>
+        <w:t xml:space="preserve">    CALL SystemParametersInfo</w:t>
+      </w:r>
     </w:p>
     <w:p>
       <w:pPr>
@@ -5656,19 +5112,8 @@
           <w:szCs w:val="20"/>
           <w:lang w:val="en-US" w:eastAsia="ru-RU"/>
         </w:rPr>
-        <w:t xml:space="preserve">    PUSH OFFSET </w:t>
-      </w:r>
-      <w:proofErr w:type="spellStart"/>
-      <w:r>
-        <w:rPr>
-          <w:rFonts w:ascii="Times New Roman" w:eastAsia="Times New Roman" w:hAnsi="Times New Roman" w:cs="Times New Roman"/>
-          <w:sz w:val="20"/>
-          <w:szCs w:val="20"/>
-          <w:lang w:val="en-US" w:eastAsia="ru-RU"/>
-        </w:rPr>
-        <w:t>msgDone</w:t>
-      </w:r>
-      <w:proofErr w:type="spellEnd"/>
+        <w:t xml:space="preserve">    PUSH OFFSET msgDone</w:t>
+      </w:r>
     </w:p>
     <w:p>
       <w:pPr>
@@ -5705,19 +5150,8 @@
           <w:szCs w:val="20"/>
           <w:lang w:val="en-US" w:eastAsia="ru-RU"/>
         </w:rPr>
-        <w:t xml:space="preserve">    CALL </w:t>
-      </w:r>
-      <w:proofErr w:type="spellStart"/>
-      <w:r>
-        <w:rPr>
-          <w:rFonts w:ascii="Times New Roman" w:eastAsia="Times New Roman" w:hAnsi="Times New Roman" w:cs="Times New Roman"/>
-          <w:sz w:val="20"/>
-          <w:szCs w:val="20"/>
-          <w:lang w:val="en-US" w:eastAsia="ru-RU"/>
-        </w:rPr>
-        <w:t>PrintStr</w:t>
-      </w:r>
-      <w:proofErr w:type="spellEnd"/>
+        <w:t xml:space="preserve">    CALL PrintStr</w:t>
+      </w:r>
     </w:p>
     <w:p>
       <w:pPr>
@@ -5792,19 +5226,8 @@
           <w:szCs w:val="20"/>
           <w:lang w:val="en-US" w:eastAsia="ru-RU"/>
         </w:rPr>
-        <w:t xml:space="preserve">    CALL </w:t>
-      </w:r>
-      <w:proofErr w:type="spellStart"/>
-      <w:r>
-        <w:rPr>
-          <w:rFonts w:ascii="Times New Roman" w:eastAsia="Times New Roman" w:hAnsi="Times New Roman" w:cs="Times New Roman"/>
-          <w:sz w:val="20"/>
-          <w:szCs w:val="20"/>
-          <w:lang w:val="en-US" w:eastAsia="ru-RU"/>
-        </w:rPr>
-        <w:t>ExitProcess</w:t>
-      </w:r>
-      <w:proofErr w:type="spellEnd"/>
+        <w:t xml:space="preserve">    CALL ExitProcess</w:t>
+      </w:r>
     </w:p>
     <w:p>
       <w:pPr>
@@ -5960,27 +5383,7 @@
           <w:szCs w:val="20"/>
           <w:lang w:val="en-US" w:eastAsia="ru-RU"/>
         </w:rPr>
-        <w:t xml:space="preserve"> </w:t>
-      </w:r>
-      <w:proofErr w:type="spellStart"/>
-      <w:r>
-        <w:rPr>
-          <w:rFonts w:ascii="Times New Roman" w:eastAsia="Times New Roman" w:hAnsi="Times New Roman" w:cs="Times New Roman"/>
-          <w:sz w:val="20"/>
-          <w:szCs w:val="20"/>
-          <w:lang w:val="en-US" w:eastAsia="ru-RU"/>
-        </w:rPr>
-        <w:t>WriteConsole</w:t>
-      </w:r>
-      <w:proofErr w:type="spellEnd"/>
-      <w:r>
-        <w:rPr>
-          <w:rFonts w:ascii="Times New Roman" w:eastAsia="Times New Roman" w:hAnsi="Times New Roman" w:cs="Times New Roman"/>
-          <w:sz w:val="20"/>
-          <w:szCs w:val="20"/>
-          <w:lang w:val="en-US" w:eastAsia="ru-RU"/>
-        </w:rPr>
-        <w:t>)</w:t>
+        <w:t xml:space="preserve"> WriteConsole)</w:t>
       </w:r>
     </w:p>
     <w:p>
@@ -6011,25 +5414,14 @@
           <w:lang w:val="en-US" w:eastAsia="ru-RU"/>
         </w:rPr>
       </w:pPr>
-      <w:proofErr w:type="spellStart"/>
-      <w:r>
-        <w:rPr>
-          <w:rFonts w:ascii="Times New Roman" w:eastAsia="Times New Roman" w:hAnsi="Times New Roman" w:cs="Times New Roman"/>
-          <w:sz w:val="20"/>
-          <w:szCs w:val="20"/>
-          <w:lang w:val="en-US" w:eastAsia="ru-RU"/>
-        </w:rPr>
-        <w:t>PrintStr</w:t>
-      </w:r>
-      <w:proofErr w:type="spellEnd"/>
-      <w:r>
-        <w:rPr>
-          <w:rFonts w:ascii="Times New Roman" w:eastAsia="Times New Roman" w:hAnsi="Times New Roman" w:cs="Times New Roman"/>
-          <w:sz w:val="20"/>
-          <w:szCs w:val="20"/>
-          <w:lang w:val="en-US" w:eastAsia="ru-RU"/>
-        </w:rPr>
-        <w:t xml:space="preserve"> PROC</w:t>
+      <w:r>
+        <w:rPr>
+          <w:rFonts w:ascii="Times New Roman" w:eastAsia="Times New Roman" w:hAnsi="Times New Roman" w:cs="Times New Roman"/>
+          <w:sz w:val="20"/>
+          <w:szCs w:val="20"/>
+          <w:lang w:val="en-US" w:eastAsia="ru-RU"/>
+        </w:rPr>
+        <w:t>PrintStr PROC</w:t>
       </w:r>
     </w:p>
     <w:p>
@@ -6570,19 +5962,8 @@
           <w:szCs w:val="20"/>
           <w:lang w:val="en-US" w:eastAsia="ru-RU"/>
         </w:rPr>
-        <w:t xml:space="preserve">    PUSH OFFSET </w:t>
-      </w:r>
-      <w:proofErr w:type="spellStart"/>
-      <w:r>
-        <w:rPr>
-          <w:rFonts w:ascii="Times New Roman" w:eastAsia="Times New Roman" w:hAnsi="Times New Roman" w:cs="Times New Roman"/>
-          <w:sz w:val="20"/>
-          <w:szCs w:val="20"/>
-          <w:lang w:val="en-US" w:eastAsia="ru-RU"/>
-        </w:rPr>
-        <w:t>BytesWritten</w:t>
-      </w:r>
-      <w:proofErr w:type="spellEnd"/>
+        <w:t xml:space="preserve">    PUSH OFFSET BytesWritten</w:t>
+      </w:r>
     </w:p>
     <w:p>
       <w:pPr>
@@ -6696,19 +6077,8 @@
           <w:lang w:val="en-US" w:eastAsia="ru-RU"/>
         </w:rPr>
         <w:lastRenderedPageBreak/>
-        <w:t xml:space="preserve">    PUSH </w:t>
-      </w:r>
-      <w:proofErr w:type="spellStart"/>
-      <w:r>
-        <w:rPr>
-          <w:rFonts w:ascii="Times New Roman" w:eastAsia="Times New Roman" w:hAnsi="Times New Roman" w:cs="Times New Roman"/>
-          <w:sz w:val="20"/>
-          <w:szCs w:val="20"/>
-          <w:lang w:val="en-US" w:eastAsia="ru-RU"/>
-        </w:rPr>
-        <w:t>hStdOut</w:t>
-      </w:r>
-      <w:proofErr w:type="spellEnd"/>
+        <w:t xml:space="preserve">    PUSH hStdOut</w:t>
+      </w:r>
     </w:p>
     <w:p>
       <w:pPr>
@@ -6745,19 +6115,8 @@
           <w:szCs w:val="20"/>
           <w:lang w:val="en-US" w:eastAsia="ru-RU"/>
         </w:rPr>
-        <w:t xml:space="preserve">    CALL </w:t>
-      </w:r>
-      <w:proofErr w:type="spellStart"/>
-      <w:r>
-        <w:rPr>
-          <w:rFonts w:ascii="Times New Roman" w:eastAsia="Times New Roman" w:hAnsi="Times New Roman" w:cs="Times New Roman"/>
-          <w:sz w:val="20"/>
-          <w:szCs w:val="20"/>
-          <w:lang w:val="en-US" w:eastAsia="ru-RU"/>
-        </w:rPr>
-        <w:t>WriteConsole</w:t>
-      </w:r>
-      <w:proofErr w:type="spellEnd"/>
+        <w:t xml:space="preserve">    CALL WriteConsole</w:t>
+      </w:r>
     </w:p>
     <w:p>
       <w:pPr>
@@ -6825,25 +6184,14 @@
           <w:lang w:val="en-US" w:eastAsia="ru-RU"/>
         </w:rPr>
       </w:pPr>
-      <w:proofErr w:type="spellStart"/>
-      <w:r>
-        <w:rPr>
-          <w:rFonts w:ascii="Times New Roman" w:eastAsia="Times New Roman" w:hAnsi="Times New Roman" w:cs="Times New Roman"/>
-          <w:sz w:val="20"/>
-          <w:szCs w:val="20"/>
-          <w:lang w:val="en-US" w:eastAsia="ru-RU"/>
-        </w:rPr>
-        <w:t>PrintStr</w:t>
-      </w:r>
-      <w:proofErr w:type="spellEnd"/>
-      <w:r>
-        <w:rPr>
-          <w:rFonts w:ascii="Times New Roman" w:eastAsia="Times New Roman" w:hAnsi="Times New Roman" w:cs="Times New Roman"/>
-          <w:sz w:val="20"/>
-          <w:szCs w:val="20"/>
-          <w:lang w:val="en-US" w:eastAsia="ru-RU"/>
-        </w:rPr>
-        <w:t xml:space="preserve"> ENDP</w:t>
+      <w:r>
+        <w:rPr>
+          <w:rFonts w:ascii="Times New Roman" w:eastAsia="Times New Roman" w:hAnsi="Times New Roman" w:cs="Times New Roman"/>
+          <w:sz w:val="20"/>
+          <w:szCs w:val="20"/>
+          <w:lang w:val="en-US" w:eastAsia="ru-RU"/>
+        </w:rPr>
+        <w:t>PrintStr ENDP</w:t>
       </w:r>
     </w:p>
     <w:p>
@@ -7000,27 +6348,7 @@
           <w:szCs w:val="20"/>
           <w:lang w:val="en-US" w:eastAsia="ru-RU"/>
         </w:rPr>
-        <w:t xml:space="preserve"> </w:t>
-      </w:r>
-      <w:proofErr w:type="spellStart"/>
-      <w:r>
-        <w:rPr>
-          <w:rFonts w:ascii="Times New Roman" w:eastAsia="Times New Roman" w:hAnsi="Times New Roman" w:cs="Times New Roman"/>
-          <w:sz w:val="20"/>
-          <w:szCs w:val="20"/>
-          <w:lang w:val="en-US" w:eastAsia="ru-RU"/>
-        </w:rPr>
-        <w:t>ReadConsole</w:t>
-      </w:r>
-      <w:proofErr w:type="spellEnd"/>
-      <w:r>
-        <w:rPr>
-          <w:rFonts w:ascii="Times New Roman" w:eastAsia="Times New Roman" w:hAnsi="Times New Roman" w:cs="Times New Roman"/>
-          <w:sz w:val="20"/>
-          <w:szCs w:val="20"/>
-          <w:lang w:val="en-US" w:eastAsia="ru-RU"/>
-        </w:rPr>
-        <w:t xml:space="preserve"> + ATOI)</w:t>
+        <w:t xml:space="preserve"> ReadConsole + ATOI)</w:t>
       </w:r>
     </w:p>
     <w:p>
@@ -7051,25 +6379,14 @@
           <w:lang w:val="en-US" w:eastAsia="ru-RU"/>
         </w:rPr>
       </w:pPr>
-      <w:proofErr w:type="spellStart"/>
-      <w:r>
-        <w:rPr>
-          <w:rFonts w:ascii="Times New Roman" w:eastAsia="Times New Roman" w:hAnsi="Times New Roman" w:cs="Times New Roman"/>
-          <w:sz w:val="20"/>
-          <w:szCs w:val="20"/>
-          <w:lang w:val="en-US" w:eastAsia="ru-RU"/>
-        </w:rPr>
-        <w:t>ReadNum</w:t>
-      </w:r>
-      <w:proofErr w:type="spellEnd"/>
-      <w:r>
-        <w:rPr>
-          <w:rFonts w:ascii="Times New Roman" w:eastAsia="Times New Roman" w:hAnsi="Times New Roman" w:cs="Times New Roman"/>
-          <w:sz w:val="20"/>
-          <w:szCs w:val="20"/>
-          <w:lang w:val="en-US" w:eastAsia="ru-RU"/>
-        </w:rPr>
-        <w:t xml:space="preserve"> PROC</w:t>
+      <w:r>
+        <w:rPr>
+          <w:rFonts w:ascii="Times New Roman" w:eastAsia="Times New Roman" w:hAnsi="Times New Roman" w:cs="Times New Roman"/>
+          <w:sz w:val="20"/>
+          <w:szCs w:val="20"/>
+          <w:lang w:val="en-US" w:eastAsia="ru-RU"/>
+        </w:rPr>
+        <w:t>ReadNum PROC</w:t>
       </w:r>
     </w:p>
     <w:p>
@@ -7145,19 +6462,8 @@
           <w:szCs w:val="20"/>
           <w:lang w:val="en-US" w:eastAsia="ru-RU"/>
         </w:rPr>
-        <w:t xml:space="preserve">    PUSH OFFSET </w:t>
-      </w:r>
-      <w:proofErr w:type="spellStart"/>
-      <w:r>
-        <w:rPr>
-          <w:rFonts w:ascii="Times New Roman" w:eastAsia="Times New Roman" w:hAnsi="Times New Roman" w:cs="Times New Roman"/>
-          <w:sz w:val="20"/>
-          <w:szCs w:val="20"/>
-          <w:lang w:val="en-US" w:eastAsia="ru-RU"/>
-        </w:rPr>
-        <w:t>BytesRead</w:t>
-      </w:r>
-      <w:proofErr w:type="spellEnd"/>
+        <w:t xml:space="preserve">    PUSH OFFSET BytesRead</w:t>
+      </w:r>
     </w:p>
     <w:p>
       <w:pPr>
@@ -7232,19 +6538,8 @@
           <w:szCs w:val="20"/>
           <w:lang w:val="en-US" w:eastAsia="ru-RU"/>
         </w:rPr>
-        <w:t xml:space="preserve">    PUSH OFFSET </w:t>
-      </w:r>
-      <w:proofErr w:type="spellStart"/>
-      <w:r>
-        <w:rPr>
-          <w:rFonts w:ascii="Times New Roman" w:eastAsia="Times New Roman" w:hAnsi="Times New Roman" w:cs="Times New Roman"/>
-          <w:sz w:val="20"/>
-          <w:szCs w:val="20"/>
-          <w:lang w:val="en-US" w:eastAsia="ru-RU"/>
-        </w:rPr>
-        <w:t>ReadBuf</w:t>
-      </w:r>
-      <w:proofErr w:type="spellEnd"/>
+        <w:t xml:space="preserve">    PUSH OFFSET ReadBuf</w:t>
+      </w:r>
     </w:p>
     <w:p>
       <w:pPr>
@@ -7281,19 +6576,8 @@
           <w:szCs w:val="20"/>
           <w:lang w:val="en-US" w:eastAsia="ru-RU"/>
         </w:rPr>
-        <w:t xml:space="preserve">    PUSH </w:t>
-      </w:r>
-      <w:proofErr w:type="spellStart"/>
-      <w:r>
-        <w:rPr>
-          <w:rFonts w:ascii="Times New Roman" w:eastAsia="Times New Roman" w:hAnsi="Times New Roman" w:cs="Times New Roman"/>
-          <w:sz w:val="20"/>
-          <w:szCs w:val="20"/>
-          <w:lang w:val="en-US" w:eastAsia="ru-RU"/>
-        </w:rPr>
-        <w:t>hStdIn</w:t>
-      </w:r>
-      <w:proofErr w:type="spellEnd"/>
+        <w:t xml:space="preserve">    PUSH hStdIn</w:t>
+      </w:r>
     </w:p>
     <w:p>
       <w:pPr>
@@ -7330,19 +6614,8 @@
           <w:szCs w:val="20"/>
           <w:lang w:val="en-US" w:eastAsia="ru-RU"/>
         </w:rPr>
-        <w:t xml:space="preserve">    CALL </w:t>
-      </w:r>
-      <w:proofErr w:type="spellStart"/>
-      <w:r>
-        <w:rPr>
-          <w:rFonts w:ascii="Times New Roman" w:eastAsia="Times New Roman" w:hAnsi="Times New Roman" w:cs="Times New Roman"/>
-          <w:sz w:val="20"/>
-          <w:szCs w:val="20"/>
-          <w:lang w:val="en-US" w:eastAsia="ru-RU"/>
-        </w:rPr>
-        <w:t>ReadConsole</w:t>
-      </w:r>
-      <w:proofErr w:type="spellEnd"/>
+        <w:t xml:space="preserve">    CALL ReadConsole</w:t>
+      </w:r>
     </w:p>
     <w:p>
       <w:pPr>
@@ -7502,19 +6775,8 @@
           <w:szCs w:val="20"/>
           <w:lang w:val="en-US" w:eastAsia="ru-RU"/>
         </w:rPr>
-        <w:t xml:space="preserve">    MOV ESI, OFFSET </w:t>
-      </w:r>
-      <w:proofErr w:type="spellStart"/>
-      <w:r>
-        <w:rPr>
-          <w:rFonts w:ascii="Times New Roman" w:eastAsia="Times New Roman" w:hAnsi="Times New Roman" w:cs="Times New Roman"/>
-          <w:sz w:val="20"/>
-          <w:szCs w:val="20"/>
-          <w:lang w:val="en-US" w:eastAsia="ru-RU"/>
-        </w:rPr>
-        <w:t>ReadBuf</w:t>
-      </w:r>
-      <w:proofErr w:type="spellEnd"/>
+        <w:t xml:space="preserve">    MOV ESI, OFFSET ReadBuf</w:t>
+      </w:r>
     </w:p>
     <w:p>
       <w:pPr>
@@ -7544,25 +6806,14 @@
           <w:lang w:val="en-US" w:eastAsia="ru-RU"/>
         </w:rPr>
       </w:pPr>
-      <w:proofErr w:type="spellStart"/>
-      <w:r>
-        <w:rPr>
-          <w:rFonts w:ascii="Times New Roman" w:eastAsia="Times New Roman" w:hAnsi="Times New Roman" w:cs="Times New Roman"/>
-          <w:sz w:val="20"/>
-          <w:szCs w:val="20"/>
-          <w:lang w:val="en-US" w:eastAsia="ru-RU"/>
-        </w:rPr>
-        <w:t>LoopParse</w:t>
-      </w:r>
-      <w:proofErr w:type="spellEnd"/>
-      <w:r>
-        <w:rPr>
-          <w:rFonts w:ascii="Times New Roman" w:eastAsia="Times New Roman" w:hAnsi="Times New Roman" w:cs="Times New Roman"/>
-          <w:sz w:val="20"/>
-          <w:szCs w:val="20"/>
-          <w:lang w:val="en-US" w:eastAsia="ru-RU"/>
-        </w:rPr>
-        <w:t>:</w:t>
+      <w:r>
+        <w:rPr>
+          <w:rFonts w:ascii="Times New Roman" w:eastAsia="Times New Roman" w:hAnsi="Times New Roman" w:cs="Times New Roman"/>
+          <w:sz w:val="20"/>
+          <w:szCs w:val="20"/>
+          <w:lang w:val="en-US" w:eastAsia="ru-RU"/>
+        </w:rPr>
+        <w:t>LoopParse:</w:t>
       </w:r>
     </w:p>
     <w:p>
@@ -7676,19 +6927,8 @@
           <w:szCs w:val="20"/>
           <w:lang w:val="en-US" w:eastAsia="ru-RU"/>
         </w:rPr>
-        <w:t xml:space="preserve">    JB </w:t>
-      </w:r>
-      <w:proofErr w:type="spellStart"/>
-      <w:r>
-        <w:rPr>
-          <w:rFonts w:ascii="Times New Roman" w:eastAsia="Times New Roman" w:hAnsi="Times New Roman" w:cs="Times New Roman"/>
-          <w:sz w:val="20"/>
-          <w:szCs w:val="20"/>
-          <w:lang w:val="en-US" w:eastAsia="ru-RU"/>
-        </w:rPr>
-        <w:t>EndParse</w:t>
-      </w:r>
-      <w:proofErr w:type="spellEnd"/>
+        <w:t xml:space="preserve">    JB EndParse</w:t>
+      </w:r>
     </w:p>
     <w:p>
       <w:pPr>
@@ -7763,19 +7003,8 @@
           <w:szCs w:val="20"/>
           <w:lang w:val="en-US" w:eastAsia="ru-RU"/>
         </w:rPr>
-        <w:t xml:space="preserve">    JA </w:t>
-      </w:r>
-      <w:proofErr w:type="spellStart"/>
-      <w:r>
-        <w:rPr>
-          <w:rFonts w:ascii="Times New Roman" w:eastAsia="Times New Roman" w:hAnsi="Times New Roman" w:cs="Times New Roman"/>
-          <w:sz w:val="20"/>
-          <w:szCs w:val="20"/>
-          <w:lang w:val="en-US" w:eastAsia="ru-RU"/>
-        </w:rPr>
-        <w:t>EndParse</w:t>
-      </w:r>
-      <w:proofErr w:type="spellEnd"/>
+        <w:t xml:space="preserve">    JA EndParse</w:t>
+      </w:r>
     </w:p>
     <w:p>
       <w:pPr>
@@ -8002,19 +7231,8 @@
           <w:szCs w:val="20"/>
           <w:lang w:val="en-US" w:eastAsia="ru-RU"/>
         </w:rPr>
-        <w:t xml:space="preserve">    JMP </w:t>
-      </w:r>
-      <w:proofErr w:type="spellStart"/>
-      <w:r>
-        <w:rPr>
-          <w:rFonts w:ascii="Times New Roman" w:eastAsia="Times New Roman" w:hAnsi="Times New Roman" w:cs="Times New Roman"/>
-          <w:sz w:val="20"/>
-          <w:szCs w:val="20"/>
-          <w:lang w:val="en-US" w:eastAsia="ru-RU"/>
-        </w:rPr>
-        <w:t>LoopParse</w:t>
-      </w:r>
-      <w:proofErr w:type="spellEnd"/>
+        <w:t xml:space="preserve">    JMP LoopParse</w:t>
+      </w:r>
     </w:p>
     <w:p>
       <w:pPr>
@@ -8044,25 +7262,14 @@
           <w:lang w:val="en-US" w:eastAsia="ru-RU"/>
         </w:rPr>
       </w:pPr>
-      <w:proofErr w:type="spellStart"/>
-      <w:r>
-        <w:rPr>
-          <w:rFonts w:ascii="Times New Roman" w:eastAsia="Times New Roman" w:hAnsi="Times New Roman" w:cs="Times New Roman"/>
-          <w:sz w:val="20"/>
-          <w:szCs w:val="20"/>
-          <w:lang w:val="en-US" w:eastAsia="ru-RU"/>
-        </w:rPr>
-        <w:t>EndParse</w:t>
-      </w:r>
-      <w:proofErr w:type="spellEnd"/>
-      <w:r>
-        <w:rPr>
-          <w:rFonts w:ascii="Times New Roman" w:eastAsia="Times New Roman" w:hAnsi="Times New Roman" w:cs="Times New Roman"/>
-          <w:sz w:val="20"/>
-          <w:szCs w:val="20"/>
-          <w:lang w:val="en-US" w:eastAsia="ru-RU"/>
-        </w:rPr>
-        <w:t>:</w:t>
+      <w:r>
+        <w:rPr>
+          <w:rFonts w:ascii="Times New Roman" w:eastAsia="Times New Roman" w:hAnsi="Times New Roman" w:cs="Times New Roman"/>
+          <w:sz w:val="20"/>
+          <w:szCs w:val="20"/>
+          <w:lang w:val="en-US" w:eastAsia="ru-RU"/>
+        </w:rPr>
+        <w:t>EndParse:</w:t>
       </w:r>
     </w:p>
     <w:p>
@@ -8140,25 +7347,14 @@
           <w:lang w:eastAsia="ru-RU"/>
         </w:rPr>
       </w:pPr>
-      <w:proofErr w:type="spellStart"/>
-      <w:r>
-        <w:rPr>
-          <w:rFonts w:ascii="Times New Roman" w:eastAsia="Times New Roman" w:hAnsi="Times New Roman" w:cs="Times New Roman"/>
-          <w:sz w:val="20"/>
-          <w:szCs w:val="20"/>
-          <w:lang w:eastAsia="ru-RU"/>
-        </w:rPr>
-        <w:t>ReadNum</w:t>
-      </w:r>
-      <w:proofErr w:type="spellEnd"/>
-      <w:r>
-        <w:rPr>
-          <w:rFonts w:ascii="Times New Roman" w:eastAsia="Times New Roman" w:hAnsi="Times New Roman" w:cs="Times New Roman"/>
-          <w:sz w:val="20"/>
-          <w:szCs w:val="20"/>
-          <w:lang w:eastAsia="ru-RU"/>
-        </w:rPr>
-        <w:t xml:space="preserve"> ENDP</w:t>
+      <w:r>
+        <w:rPr>
+          <w:rFonts w:ascii="Times New Roman" w:eastAsia="Times New Roman" w:hAnsi="Times New Roman" w:cs="Times New Roman"/>
+          <w:sz w:val="20"/>
+          <w:szCs w:val="20"/>
+          <w:lang w:eastAsia="ru-RU"/>
+        </w:rPr>
+        <w:t>ReadNum ENDP</w:t>
       </w:r>
     </w:p>
     <w:p>
@@ -8378,7 +7574,6 @@
         </w:rPr>
         <w:t xml:space="preserve">Взаимодействия с пользователем через консоль с помощью функций </w:t>
       </w:r>
-      <w:proofErr w:type="spellStart"/>
       <w:r>
         <w:rPr>
           <w:rFonts w:ascii="Times New Roman" w:eastAsia="Times New Roman" w:hAnsi="Times New Roman" w:cs="Times New Roman"/>
@@ -8388,7 +7583,6 @@
         </w:rPr>
         <w:t>WriteConsole</w:t>
       </w:r>
-      <w:proofErr w:type="spellEnd"/>
       <w:r>
         <w:rPr>
           <w:rFonts w:ascii="Times New Roman" w:eastAsia="Times New Roman" w:hAnsi="Times New Roman" w:cs="Times New Roman"/>
@@ -8398,7 +7592,6 @@
         </w:rPr>
         <w:t xml:space="preserve"> и </w:t>
       </w:r>
-      <w:proofErr w:type="spellStart"/>
       <w:r>
         <w:rPr>
           <w:rFonts w:ascii="Times New Roman" w:eastAsia="Times New Roman" w:hAnsi="Times New Roman" w:cs="Times New Roman"/>
@@ -8408,7 +7601,6 @@
         </w:rPr>
         <w:t>ReadConsole</w:t>
       </w:r>
-      <w:proofErr w:type="spellEnd"/>
       <w:r>
         <w:rPr>
           <w:rFonts w:ascii="Times New Roman" w:eastAsia="Times New Roman" w:hAnsi="Times New Roman" w:cs="Times New Roman"/>
@@ -8442,7 +7634,6 @@
         </w:rPr>
         <w:t xml:space="preserve">Управления параметрами операционной системы через функцию </w:t>
       </w:r>
-      <w:proofErr w:type="spellStart"/>
       <w:r>
         <w:rPr>
           <w:rFonts w:ascii="Times New Roman" w:eastAsia="Times New Roman" w:hAnsi="Times New Roman" w:cs="Times New Roman"/>
@@ -8452,7 +7643,6 @@
         </w:rPr>
         <w:t>SystemParametersInfo</w:t>
       </w:r>
-      <w:proofErr w:type="spellEnd"/>
       <w:r>
         <w:rPr>
           <w:rFonts w:ascii="Times New Roman" w:eastAsia="Times New Roman" w:hAnsi="Times New Roman" w:cs="Times New Roman"/>
